--- a/assets/public/Chapter_2_Recording_accounting_transactions/documents/06_Trial_balance.docx
+++ b/assets/public/Chapter_2_Recording_accounting_transactions/documents/06_Trial_balance.docx
@@ -49,6 +49,16 @@
           <w:szCs w:val="20"/>
         </w:rPr>
       </w:pPr>
+    </w:p>
+    <w:p>
+      <w:pPr>
+        <w:rPr>
+          <w:rFonts w:ascii="Arial" w:hAnsi="Arial" w:cs="Arial"/>
+          <w:color w:val="000000"/>
+          <w:sz w:val="20"/>
+          <w:szCs w:val="20"/>
+        </w:rPr>
+      </w:pPr>
       <w:r>
         <w:rPr>
           <w:rFonts w:ascii="Arial" w:hAnsi="Arial" w:cs="Arial"/>
@@ -56,8 +66,86 @@
           <w:sz w:val="20"/>
           <w:szCs w:val="20"/>
         </w:rPr>
-        <w:t>The total of all the debit balances in a company’s ledger accounts must always equal the total of all the credit balances. </w:t>
+        <w:t>[Notes Box]</w:t>
       </w:r>
+    </w:p>
+    <w:p>
+      <w:pPr>
+        <w:rPr>
+          <w:rFonts w:ascii="Arial" w:hAnsi="Arial" w:cs="Arial"/>
+          <w:color w:val="000000"/>
+          <w:sz w:val="20"/>
+          <w:szCs w:val="20"/>
+        </w:rPr>
+      </w:pPr>
+    </w:p>
+    <w:p>
+      <w:pPr>
+        <w:rPr>
+          <w:rFonts w:ascii="Arial" w:hAnsi="Arial" w:cs="Arial"/>
+          <w:i/>
+          <w:iCs/>
+          <w:color w:val="000000"/>
+          <w:sz w:val="20"/>
+          <w:szCs w:val="20"/>
+        </w:rPr>
+      </w:pPr>
+      <w:bookmarkStart w:id="0" w:name="_GoBack"/>
+      <w:r>
+        <w:rPr>
+          <w:rFonts w:ascii="Arial" w:hAnsi="Arial" w:cs="Arial"/>
+          <w:i/>
+          <w:iCs/>
+          <w:color w:val="000000"/>
+          <w:sz w:val="20"/>
+          <w:szCs w:val="20"/>
+        </w:rPr>
+        <w:t>“</w:t>
+      </w:r>
+      <w:r>
+        <w:rPr>
+          <w:rFonts w:ascii="Arial" w:hAnsi="Arial" w:cs="Arial"/>
+          <w:i/>
+          <w:iCs/>
+          <w:color w:val="000000"/>
+          <w:sz w:val="20"/>
+          <w:szCs w:val="20"/>
+        </w:rPr>
+        <w:t>The total of all the debit balances in a company’s ledger accounts must always equal the total of all the credit balances</w:t>
+      </w:r>
+      <w:r>
+        <w:rPr>
+          <w:rFonts w:ascii="Arial" w:hAnsi="Arial" w:cs="Arial"/>
+          <w:i/>
+          <w:iCs/>
+          <w:color w:val="000000"/>
+          <w:sz w:val="20"/>
+          <w:szCs w:val="20"/>
+        </w:rPr>
+        <w:t>”</w:t>
+      </w:r>
+      <w:r>
+        <w:rPr>
+          <w:rFonts w:ascii="Arial" w:hAnsi="Arial" w:cs="Arial"/>
+          <w:i/>
+          <w:iCs/>
+          <w:color w:val="000000"/>
+          <w:sz w:val="20"/>
+          <w:szCs w:val="20"/>
+        </w:rPr>
+        <w:t> </w:t>
+      </w:r>
+    </w:p>
+    <w:bookmarkEnd w:id="0"/>
+    <w:p>
+      <w:pPr>
+        <w:rPr>
+          <w:rFonts w:ascii="Arial" w:hAnsi="Arial" w:cs="Arial"/>
+          <w:color w:val="000000"/>
+          <w:sz w:val="20"/>
+          <w:szCs w:val="20"/>
+        </w:rPr>
+      </w:pPr>
     </w:p>
     <w:p>
       <w:pPr>
@@ -176,6 +264,7 @@
       <w:r>
         <w:rPr>
           <w:rFonts w:ascii="Arial" w:hAnsi="Arial" w:cs="Arial"/>
+          <w:noProof/>
           <w:color w:val="000000"/>
           <w:sz w:val="20"/>
           <w:szCs w:val="20"/>
@@ -309,6 +398,7 @@
       <w:r>
         <w:rPr>
           <w:rFonts w:ascii="Arial" w:hAnsi="Arial" w:cs="Arial"/>
+          <w:noProof/>
           <w:color w:val="000000"/>
           <w:sz w:val="20"/>
           <w:szCs w:val="20"/>
@@ -7236,17 +7326,7 @@
           <w:szCs w:val="20"/>
         </w:rPr>
         <w:br/>
-        <w:t>c. proves there cannot be any accounting errors if total debits equal tot</w:t>
-      </w:r>
-      <w:bookmarkStart w:id="0" w:name="_GoBack"/>
-      <w:bookmarkEnd w:id="0"/>
-      <w:r>
-        <w:rPr>
-          <w:rFonts w:ascii="Arial" w:hAnsi="Arial" w:cs="Arial"/>
-          <w:sz w:val="20"/>
-          <w:szCs w:val="20"/>
-        </w:rPr>
-        <w:t xml:space="preserve">al credits </w:t>
+        <w:t xml:space="preserve">c. proves there cannot be any accounting errors if total debits equal total credits </w:t>
       </w:r>
       <w:r>
         <w:rPr>
@@ -7310,7 +7390,7 @@
         <v:path o:extrusionok="f" gradientshapeok="t" o:connecttype="rect"/>
         <o:lock v:ext="edit" aspectratio="t"/>
       </v:shapetype>
-      <v:shape id="_x0000_i1135" type="#_x0000_t75" style="width:7.2pt;height:7.2pt" o:bullet="t">
+      <v:shape id="_x0000_i1061" type="#_x0000_t75" style="width:7.2pt;height:7.2pt" o:bullet="t">
         <v:imagedata r:id="rId1" o:title="msoD951"/>
       </v:shape>
     </w:pict>
@@ -9382,7 +9462,7 @@
     </w:rPrDefault>
     <w:pPrDefault/>
   </w:docDefaults>
-  <w:latentStyles w:defLockedState="0" w:defUIPriority="99" w:defSemiHidden="0" w:defUnhideWhenUsed="0" w:defQFormat="0" w:count="377">
+  <w:latentStyles w:defLockedState="0" w:defUIPriority="99" w:defSemiHidden="0" w:defUnhideWhenUsed="0" w:defQFormat="0" w:count="376">
     <w:lsdException w:name="Normal" w:uiPriority="0" w:qFormat="1"/>
     <w:lsdException w:name="heading 1" w:uiPriority="9" w:qFormat="1"/>
     <w:lsdException w:name="heading 2" w:semiHidden="1" w:uiPriority="9" w:unhideWhenUsed="1" w:qFormat="1"/>
@@ -9750,7 +9830,6 @@
     <w:lsdException w:name="Hashtag" w:semiHidden="1" w:unhideWhenUsed="1"/>
     <w:lsdException w:name="Unresolved Mention" w:semiHidden="1" w:unhideWhenUsed="1"/>
     <w:lsdException w:name="Smart Link" w:semiHidden="1" w:unhideWhenUsed="1"/>
-    <w:lsdException w:name="Smart Link Error" w:semiHidden="1" w:unhideWhenUsed="1"/>
   </w:latentStyles>
   <w:style w:type="paragraph" w:default="1" w:styleId="Normal">
     <w:name w:val="Normal"/>
@@ -9967,6 +10046,7 @@
   <w:style w:type="character" w:default="1" w:styleId="DefaultParagraphFont">
     <w:name w:val="Default Paragraph Font"/>
     <w:uiPriority w:val="1"/>
+    <w:semiHidden/>
     <w:unhideWhenUsed/>
   </w:style>
   <w:style w:type="table" w:default="1" w:styleId="TableNormal">
@@ -10653,7 +10733,7 @@
 </file>
 
 <file path=customXml/itemProps1.xml><?xml version="1.0" encoding="utf-8"?>
-<ds:datastoreItem xmlns:ds="http://schemas.openxmlformats.org/officeDocument/2006/customXml" ds:itemID="{F02DD30D-E456-E249-9911-1C66D051C748}">
+<ds:datastoreItem xmlns:ds="http://schemas.openxmlformats.org/officeDocument/2006/customXml" ds:itemID="{F1165BAF-7798-FD46-9DBC-B79D849BB84E}">
   <ds:schemaRefs>
     <ds:schemaRef ds:uri="http://schemas.openxmlformats.org/officeDocument/2006/bibliography"/>
   </ds:schemaRefs>

--- a/assets/public/Chapter_2_Recording_accounting_transactions/documents/06_Trial_balance.docx
+++ b/assets/public/Chapter_2_Recording_accounting_transactions/documents/06_Trial_balance.docx
@@ -4,135 +4,18 @@
   <w:body>
     <w:p>
       <w:pPr>
-        <w:rPr>
-          <w:rFonts w:ascii="Arial" w:hAnsi="Arial" w:cs="Arial"/>
-          <w:color w:val="0070C0"/>
-          <w:sz w:val="20"/>
-          <w:szCs w:val="20"/>
-        </w:rPr>
+        <w:pStyle w:val="Quote"/>
       </w:pPr>
       <w:r>
-        <w:rPr>
-          <w:rFonts w:ascii="Arial" w:hAnsi="Arial" w:cs="Arial"/>
-          <w:color w:val="0070C0"/>
-          <w:sz w:val="20"/>
-          <w:szCs w:val="20"/>
-        </w:rPr>
-        <w:t xml:space="preserve">LO: </w:t>
-      </w:r>
-      <w:r>
-        <w:rPr>
-          <w:rFonts w:ascii="Arial" w:hAnsi="Arial" w:cs="Arial"/>
-          <w:color w:val="0070C0"/>
-          <w:sz w:val="20"/>
-          <w:szCs w:val="20"/>
-        </w:rPr>
-        <w:t>Summarize the running balances from all the ledger accounts in one convenient form which verifies that total debit amounts equal total credit amounts.</w:t>
+        <w:t>Note</w:t>
       </w:r>
     </w:p>
     <w:p>
       <w:pPr>
-        <w:rPr>
-          <w:rFonts w:ascii="Arial" w:hAnsi="Arial" w:cs="Arial"/>
-          <w:color w:val="000000"/>
-          <w:sz w:val="20"/>
-          <w:szCs w:val="20"/>
-        </w:rPr>
-      </w:pPr>
-    </w:p>
-    <w:p>
-      <w:pPr>
-        <w:rPr>
-          <w:rFonts w:ascii="Arial" w:hAnsi="Arial" w:cs="Arial"/>
-          <w:color w:val="000000"/>
-          <w:sz w:val="20"/>
-          <w:szCs w:val="20"/>
-        </w:rPr>
-      </w:pPr>
-    </w:p>
-    <w:p>
-      <w:pPr>
-        <w:rPr>
-          <w:rFonts w:ascii="Arial" w:hAnsi="Arial" w:cs="Arial"/>
-          <w:color w:val="000000"/>
-          <w:sz w:val="20"/>
-          <w:szCs w:val="20"/>
-        </w:rPr>
+        <w:pStyle w:val="Quote"/>
       </w:pPr>
       <w:r>
-        <w:rPr>
-          <w:rFonts w:ascii="Arial" w:hAnsi="Arial" w:cs="Arial"/>
-          <w:color w:val="000000"/>
-          <w:sz w:val="20"/>
-          <w:szCs w:val="20"/>
-        </w:rPr>
-        <w:t>[Notes Box]</w:t>
-      </w:r>
-    </w:p>
-    <w:p>
-      <w:pPr>
-        <w:rPr>
-          <w:rFonts w:ascii="Arial" w:hAnsi="Arial" w:cs="Arial"/>
-          <w:color w:val="000000"/>
-          <w:sz w:val="20"/>
-          <w:szCs w:val="20"/>
-        </w:rPr>
-      </w:pPr>
-    </w:p>
-    <w:p>
-      <w:pPr>
-        <w:rPr>
-          <w:rFonts w:ascii="Arial" w:hAnsi="Arial" w:cs="Arial"/>
-          <w:i/>
-          <w:iCs/>
-          <w:color w:val="000000"/>
-          <w:sz w:val="20"/>
-          <w:szCs w:val="20"/>
-        </w:rPr>
-      </w:pPr>
-      <w:r>
-        <w:rPr>
-          <w:rFonts w:ascii="Arial" w:hAnsi="Arial" w:cs="Arial"/>
-          <w:i/>
-          <w:iCs/>
-          <w:color w:val="000000"/>
-          <w:sz w:val="20"/>
-          <w:szCs w:val="20"/>
-        </w:rPr>
-        <w:t>“</w:t>
-      </w:r>
-      <w:r>
-        <w:rPr>
-          <w:rFonts w:ascii="Arial" w:hAnsi="Arial" w:cs="Arial"/>
-          <w:i/>
-          <w:iCs/>
-          <w:color w:val="000000"/>
-          <w:sz w:val="20"/>
-          <w:szCs w:val="20"/>
-        </w:rPr>
         <w:t>The total of all the debit balances in a company’s ledger accounts must always equal the total of all the credit balances</w:t>
-      </w:r>
-      <w:r>
-        <w:rPr>
-          <w:rFonts w:ascii="Arial" w:hAnsi="Arial" w:cs="Arial"/>
-          <w:i/>
-          <w:iCs/>
-          <w:color w:val="000000"/>
-          <w:sz w:val="20"/>
-          <w:szCs w:val="20"/>
-        </w:rPr>
-        <w:t>”</w:t>
-      </w:r>
-      <w:r>
-        <w:rPr>
-          <w:rFonts w:ascii="Arial" w:hAnsi="Arial" w:cs="Arial"/>
-          <w:i/>
-          <w:iCs/>
-          <w:color w:val="000000"/>
-          <w:sz w:val="20"/>
-          <w:szCs w:val="20"/>
-        </w:rPr>
-        <w:t> </w:t>
       </w:r>
     </w:p>
     <w:p>
@@ -210,35 +93,6 @@
           <w:sz w:val="20"/>
           <w:szCs w:val="20"/>
         </w:rPr>
-        <w:t>[PLACEHOLDER IMAGE]</w:t>
-      </w:r>
-    </w:p>
-    <w:p>
-      <w:pPr>
-        <w:rPr>
-          <w:rFonts w:ascii="Arial" w:hAnsi="Arial" w:cs="Arial"/>
-          <w:color w:val="000000"/>
-          <w:sz w:val="20"/>
-          <w:szCs w:val="20"/>
-        </w:rPr>
-      </w:pPr>
-    </w:p>
-    <w:p>
-      <w:pPr>
-        <w:rPr>
-          <w:rFonts w:ascii="Arial" w:hAnsi="Arial" w:cs="Arial"/>
-          <w:color w:val="000000"/>
-          <w:sz w:val="20"/>
-          <w:szCs w:val="20"/>
-        </w:rPr>
-      </w:pPr>
-      <w:r>
-        <w:rPr>
-          <w:rFonts w:ascii="Arial" w:hAnsi="Arial" w:cs="Arial"/>
-          <w:color w:val="000000"/>
-          <w:sz w:val="20"/>
-          <w:szCs w:val="20"/>
-        </w:rPr>
         <w:fldChar w:fldCharType="begin"/>
       </w:r>
       <w:r>
@@ -266,6 +120,7 @@
           <w:color w:val="000000"/>
           <w:sz w:val="20"/>
           <w:szCs w:val="20"/>
+          <w:lang w:val="en-US" w:eastAsia="en-US"/>
         </w:rPr>
         <w:drawing>
           <wp:inline distT="0" distB="0" distL="0" distR="0" wp14:anchorId="1C898746" wp14:editId="033C9E22">
@@ -357,7 +212,6 @@
     </w:p>
     <w:p>
       <w:pPr>
-        <w:pStyle w:val="Heading2"/>
         <w:rPr>
           <w:rFonts w:ascii="Arial" w:hAnsi="Arial" w:cs="Arial"/>
           <w:color w:val="000000"/>
@@ -365,11 +219,23 @@
           <w:szCs w:val="20"/>
         </w:rPr>
       </w:pPr>
+      <w:bookmarkStart w:id="0" w:name="_GoBack"/>
+      <w:bookmarkEnd w:id="0"/>
+    </w:p>
+    <w:p>
+      <w:pPr>
+        <w:rPr>
+          <w:rFonts w:ascii="Arial" w:hAnsi="Arial" w:cs="Arial"/>
+          <w:color w:val="000000"/>
+          <w:sz w:val="20"/>
+          <w:szCs w:val="20"/>
+        </w:rPr>
+      </w:pPr>
       <w:r>
         <w:rPr>
           <w:noProof/>
-        </w:rPr>
-        <w:lastRenderedPageBreak/>
+          <w:lang w:val="en-US" w:eastAsia="en-US"/>
+        </w:rPr>
         <w:drawing>
           <wp:inline distT="0" distB="0" distL="0" distR="0" wp14:anchorId="50A62525" wp14:editId="2A0019F8">
             <wp:extent cx="4014607" cy="2806585"/>
@@ -444,15 +310,6 @@
           <w:sz w:val="20"/>
           <w:szCs w:val="20"/>
         </w:rPr>
-        <w:fldChar w:fldCharType="separate"/>
-      </w:r>
-      <w:r>
-        <w:rPr>
-          <w:rFonts w:ascii="Arial" w:hAnsi="Arial" w:cs="Arial"/>
-          <w:color w:val="000000"/>
-          <w:sz w:val="20"/>
-          <w:szCs w:val="20"/>
-        </w:rPr>
         <w:fldChar w:fldCharType="end"/>
       </w:r>
     </w:p>
@@ -590,8 +447,8 @@
             <w:r>
               <w:rPr>
                 <w:noProof/>
+                <w:lang w:val="en-US" w:eastAsia="en-US"/>
               </w:rPr>
-              <w:lastRenderedPageBreak/>
               <w:drawing>
                 <wp:inline distT="0" distB="0" distL="0" distR="0" wp14:anchorId="2CEE3F72" wp14:editId="1D8D538D">
                   <wp:extent cx="4658092" cy="7376622"/>
@@ -659,7 +516,6 @@
               <w:spacing w:after="240"/>
             </w:pPr>
             <w:r>
-              <w:lastRenderedPageBreak/>
               <w:br/>
             </w:r>
           </w:p>
@@ -735,10 +591,10 @@
           <w:szCs w:val="20"/>
         </w:rPr>
       </w:pPr>
-      <w:bookmarkStart w:id="0" w:name="_GoBack"/>
       <w:r>
         <w:rPr>
           <w:noProof/>
+          <w:lang w:val="en-US" w:eastAsia="en-US"/>
         </w:rPr>
         <w:lastRenderedPageBreak/>
         <w:drawing>
@@ -790,7 +646,6 @@
           </wp:inline>
         </w:drawing>
       </w:r>
-      <w:bookmarkEnd w:id="0"/>
     </w:p>
     <w:p>
       <w:pPr>
@@ -880,6 +735,7 @@
           <w:noProof/>
           <w:color w:val="000000"/>
           <w:bdr w:val="none" w:sz="0" w:space="0" w:color="auto" w:frame="1"/>
+          <w:lang w:val="en-US" w:eastAsia="en-US"/>
         </w:rPr>
         <w:drawing>
           <wp:inline distT="0" distB="0" distL="0" distR="0" wp14:anchorId="688D1759" wp14:editId="0AF9B965">
@@ -1110,7 +966,7 @@
         <v:path o:extrusionok="f" gradientshapeok="t" o:connecttype="rect"/>
         <o:lock v:ext="edit" aspectratio="t"/>
       </v:shapetype>
-      <v:shape id="_x0000_i1051" type="#_x0000_t75" style="width:7.1pt;height:7.1pt" o:bullet="t">
+      <v:shape id="_x0000_i1026" type="#_x0000_t75" style="width:6.8pt;height:6.8pt" o:bullet="t">
         <v:imagedata r:id="rId1" o:title="msoD951"/>
       </v:shape>
     </w:pict>
@@ -3288,7 +3144,6 @@
     <w:lsdException w:name="HTML Sample" w:semiHidden="1" w:unhideWhenUsed="1"/>
     <w:lsdException w:name="HTML Typewriter" w:semiHidden="1" w:unhideWhenUsed="1"/>
     <w:lsdException w:name="HTML Variable" w:semiHidden="1" w:unhideWhenUsed="1"/>
-    <w:lsdException w:name="Normal Table" w:semiHidden="1" w:unhideWhenUsed="1"/>
     <w:lsdException w:name="annotation subject" w:semiHidden="1" w:unhideWhenUsed="1"/>
     <w:lsdException w:name="No List" w:semiHidden="1" w:unhideWhenUsed="1"/>
     <w:lsdException w:name="Outline List 1" w:semiHidden="1" w:unhideWhenUsed="1"/>
@@ -3332,10 +3187,8 @@
     <w:lsdException w:name="Table Elegant" w:semiHidden="1" w:unhideWhenUsed="1"/>
     <w:lsdException w:name="Table Professional" w:semiHidden="1" w:unhideWhenUsed="1"/>
     <w:lsdException w:name="Table Subtle 1" w:semiHidden="1" w:unhideWhenUsed="1"/>
-    <w:lsdException w:name="Table Subtle 2" w:semiHidden="1" w:unhideWhenUsed="1"/>
     <w:lsdException w:name="Table Web 1" w:semiHidden="1" w:unhideWhenUsed="1"/>
     <w:lsdException w:name="Table Web 2" w:semiHidden="1" w:unhideWhenUsed="1"/>
-    <w:lsdException w:name="Table Web 3" w:semiHidden="1" w:unhideWhenUsed="1"/>
     <w:lsdException w:name="Balloon Text" w:semiHidden="1" w:unhideWhenUsed="1"/>
     <w:lsdException w:name="Table Grid" w:uiPriority="59"/>
     <w:lsdException w:name="Table Theme" w:semiHidden="1" w:unhideWhenUsed="1"/>
@@ -4452,7 +4305,7 @@
 </file>
 
 <file path=customXml/itemProps1.xml><?xml version="1.0" encoding="utf-8"?>
-<ds:datastoreItem xmlns:ds="http://schemas.openxmlformats.org/officeDocument/2006/customXml" ds:itemID="{1830328B-53A2-405B-8D61-CBDDE3717C15}">
+<ds:datastoreItem xmlns:ds="http://schemas.openxmlformats.org/officeDocument/2006/customXml" ds:itemID="{E3D20B0F-7A05-42C3-B346-A484810AC644}">
   <ds:schemaRefs>
     <ds:schemaRef ds:uri="http://schemas.openxmlformats.org/officeDocument/2006/bibliography"/>
   </ds:schemaRefs>

--- a/assets/public/Chapter_2_Recording_accounting_transactions/documents/06_Trial_balance.docx
+++ b/assets/public/Chapter_2_Recording_accounting_transactions/documents/06_Trial_balance.docx
@@ -64,7 +64,27 @@
           <w:sz w:val="20"/>
           <w:szCs w:val="20"/>
         </w:rPr>
-        <w:t xml:space="preserve"> is a list of all a business’s accounts and its current ledger balances (copied over from the ledger accounts). A trial balance may be generated at any time to test whether total debits equals total credits. If both of the Total columns do not equal, there is an error that must be found and corrected.</w:t>
+        <w:t xml:space="preserve"> is a list of all a business’s accounts and its current ledger balances (copied over from the ledger accounts). A trial balance may be generated at any time to test whether total debits equals total credits. If </w:t>
+      </w:r>
+      <w:proofErr w:type="gramStart"/>
+      <w:r>
+        <w:rPr>
+          <w:rFonts w:ascii="Arial" w:hAnsi="Arial" w:cs="Arial"/>
+          <w:color w:val="000000"/>
+          <w:sz w:val="20"/>
+          <w:szCs w:val="20"/>
+        </w:rPr>
+        <w:t>both of the Total</w:t>
+      </w:r>
+      <w:proofErr w:type="gramEnd"/>
+      <w:r>
+        <w:rPr>
+          <w:rFonts w:ascii="Arial" w:hAnsi="Arial" w:cs="Arial"/>
+          <w:color w:val="000000"/>
+          <w:sz w:val="20"/>
+          <w:szCs w:val="20"/>
+        </w:rPr>
+        <w:t xml:space="preserve"> columns do not equal, there is an error that must be found and corrected.</w:t>
       </w:r>
     </w:p>
     <w:p>
@@ -219,8 +239,6 @@
           <w:szCs w:val="20"/>
         </w:rPr>
       </w:pPr>
-      <w:bookmarkStart w:id="0" w:name="_GoBack"/>
-      <w:bookmarkEnd w:id="0"/>
     </w:p>
     <w:p>
       <w:pPr>
@@ -326,11 +344,8 @@
     </w:p>
     <w:p>
       <w:pPr>
-        <w:pStyle w:val="Heading2"/>
-        <w:rPr>
-          <w:rFonts w:ascii="Arial" w:eastAsia="Times New Roman" w:hAnsi="Arial" w:cs="Arial"/>
-          <w:b w:val="0"/>
-          <w:bCs w:val="0"/>
+        <w:rPr>
+          <w:rFonts w:ascii="Arial" w:hAnsi="Arial" w:cs="Arial"/>
           <w:color w:val="000000"/>
           <w:sz w:val="20"/>
           <w:szCs w:val="20"/>
@@ -338,9 +353,7 @@
       </w:pPr>
       <w:r>
         <w:rPr>
-          <w:rFonts w:ascii="Arial" w:eastAsia="Times New Roman" w:hAnsi="Arial" w:cs="Arial"/>
-          <w:b w:val="0"/>
-          <w:bCs w:val="0"/>
+          <w:rFonts w:ascii="Arial" w:hAnsi="Arial" w:cs="Arial"/>
           <w:color w:val="000000"/>
           <w:sz w:val="20"/>
           <w:szCs w:val="20"/>
@@ -353,26 +366,6 @@
         <w:pStyle w:val="Heading2"/>
         <w:rPr>
           <w:rFonts w:ascii="Arial" w:hAnsi="Arial" w:cs="Arial"/>
-          <w:color w:val="000000"/>
-          <w:sz w:val="20"/>
-          <w:szCs w:val="20"/>
-        </w:rPr>
-      </w:pPr>
-      <w:r>
-        <w:rPr>
-          <w:rFonts w:ascii="Arial" w:hAnsi="Arial" w:cs="Arial"/>
-          <w:color w:val="000000"/>
-          <w:sz w:val="20"/>
-          <w:szCs w:val="20"/>
-        </w:rPr>
-        <w:br/>
-      </w:r>
-    </w:p>
-    <w:p>
-      <w:pPr>
-        <w:pStyle w:val="Heading2"/>
-        <w:rPr>
-          <w:rFonts w:ascii="Arial" w:hAnsi="Arial" w:cs="Arial"/>
         </w:rPr>
       </w:pPr>
       <w:r>
@@ -411,140 +404,6 @@
       </w:pPr>
     </w:p>
     <w:p/>
-    <w:tbl>
-      <w:tblPr>
-        <w:tblW w:w="0" w:type="auto"/>
-        <w:tblCellMar>
-          <w:top w:w="15" w:type="dxa"/>
-          <w:left w:w="15" w:type="dxa"/>
-          <w:bottom w:w="15" w:type="dxa"/>
-          <w:right w:w="15" w:type="dxa"/>
-        </w:tblCellMar>
-        <w:tblLook w:val="04A0" w:firstRow="1" w:lastRow="0" w:firstColumn="1" w:lastColumn="0" w:noHBand="0" w:noVBand="1"/>
-      </w:tblPr>
-      <w:tblGrid>
-        <w:gridCol w:w="7580"/>
-        <w:gridCol w:w="703"/>
-      </w:tblGrid>
-      <w:tr>
-        <w:tc>
-          <w:tcPr>
-            <w:tcW w:w="0" w:type="auto"/>
-            <w:tcMar>
-              <w:top w:w="90" w:type="dxa"/>
-              <w:left w:w="115" w:type="dxa"/>
-              <w:bottom w:w="90" w:type="dxa"/>
-              <w:right w:w="115" w:type="dxa"/>
-            </w:tcMar>
-            <w:hideMark/>
-          </w:tcPr>
-          <w:p/>
-          <w:p>
-            <w:pPr>
-              <w:pStyle w:val="NormalWeb"/>
-              <w:spacing w:before="0" w:beforeAutospacing="0" w:after="0" w:afterAutospacing="0"/>
-            </w:pPr>
-            <w:r>
-              <w:rPr>
-                <w:noProof/>
-                <w:lang w:val="en-US" w:eastAsia="en-US"/>
-              </w:rPr>
-              <w:drawing>
-                <wp:inline distT="0" distB="0" distL="0" distR="0" wp14:anchorId="2CEE3F72" wp14:editId="1D8D538D">
-                  <wp:extent cx="4658092" cy="7376622"/>
-                  <wp:effectExtent l="0" t="0" r="9525" b="0"/>
-                  <wp:docPr id="3" name="Picture 3" descr="2.6_left.json"/>
-                  <wp:cNvGraphicFramePr>
-                    <a:graphicFrameLocks xmlns:a="http://schemas.openxmlformats.org/drawingml/2006/main" noChangeAspect="1"/>
-                  </wp:cNvGraphicFramePr>
-                  <a:graphic xmlns:a="http://schemas.openxmlformats.org/drawingml/2006/main">
-                    <a:graphicData uri="http://schemas.openxmlformats.org/drawingml/2006/picture">
-                      <pic:pic xmlns:pic="http://schemas.openxmlformats.org/drawingml/2006/picture">
-                        <pic:nvPicPr>
-                          <pic:cNvPr id="0" name="Picture 4"/>
-                          <pic:cNvPicPr>
-                            <a:picLocks noChangeAspect="1" noChangeArrowheads="1"/>
-                          </pic:cNvPicPr>
-                        </pic:nvPicPr>
-                        <pic:blipFill>
-                          <a:blip r:embed="rId8">
-                            <a:extLst>
-                              <a:ext uri="{28A0092B-C50C-407E-A947-70E740481C1C}">
-                                <a14:useLocalDpi xmlns:a14="http://schemas.microsoft.com/office/drawing/2010/main" val="0"/>
-                              </a:ext>
-                            </a:extLst>
-                          </a:blip>
-                          <a:srcRect/>
-                          <a:stretch>
-                            <a:fillRect/>
-                          </a:stretch>
-                        </pic:blipFill>
-                        <pic:spPr bwMode="auto">
-                          <a:xfrm>
-                            <a:off x="0" y="0"/>
-                            <a:ext cx="4665214" cy="7387900"/>
-                          </a:xfrm>
-                          <a:prstGeom prst="rect">
-                            <a:avLst/>
-                          </a:prstGeom>
-                          <a:noFill/>
-                          <a:ln>
-                            <a:noFill/>
-                          </a:ln>
-                        </pic:spPr>
-                      </pic:pic>
-                    </a:graphicData>
-                  </a:graphic>
-                </wp:inline>
-              </w:drawing>
-            </w:r>
-          </w:p>
-        </w:tc>
-        <w:tc>
-          <w:tcPr>
-            <w:tcW w:w="0" w:type="auto"/>
-            <w:tcMar>
-              <w:top w:w="90" w:type="dxa"/>
-              <w:left w:w="115" w:type="dxa"/>
-              <w:bottom w:w="90" w:type="dxa"/>
-              <w:right w:w="115" w:type="dxa"/>
-            </w:tcMar>
-            <w:hideMark/>
-          </w:tcPr>
-          <w:p>
-            <w:pPr>
-              <w:spacing w:after="240"/>
-            </w:pPr>
-            <w:r>
-              <w:br/>
-            </w:r>
-          </w:p>
-          <w:p>
-            <w:pPr>
-              <w:pStyle w:val="NormalWeb"/>
-              <w:spacing w:before="0" w:beforeAutospacing="0" w:after="0" w:afterAutospacing="0"/>
-            </w:pPr>
-            <w:r>
-              <w:rPr>
-                <w:color w:val="000000"/>
-                <w:sz w:val="20"/>
-                <w:szCs w:val="20"/>
-              </w:rPr>
-              <w:t>     </w:t>
-            </w:r>
-            <w:r>
-              <w:rPr>
-                <w:rFonts w:ascii="Arial" w:hAnsi="Arial" w:cs="Arial"/>
-                <w:color w:val="000000"/>
-                <w:sz w:val="20"/>
-                <w:szCs w:val="20"/>
-              </w:rPr>
-              <w:t>    </w:t>
-            </w:r>
-          </w:p>
-        </w:tc>
-      </w:tr>
-    </w:tbl>
     <w:p>
       <w:pPr>
         <w:pStyle w:val="NormalWeb"/>
@@ -558,6 +417,69 @@
           <w:szCs w:val="20"/>
         </w:rPr>
       </w:pPr>
+      <w:r>
+        <w:rPr>
+          <w:noProof/>
+        </w:rPr>
+        <w:lastRenderedPageBreak/>
+        <w:drawing>
+          <wp:inline distT="0" distB="0" distL="0" distR="0" wp14:anchorId="3990D42F" wp14:editId="2011D14C">
+            <wp:extent cx="4034815" cy="6380840"/>
+            <wp:effectExtent l="0" t="0" r="3810" b="1270"/>
+            <wp:docPr id="5" name="Picture 5"/>
+            <wp:cNvGraphicFramePr>
+              <a:graphicFrameLocks xmlns:a="http://schemas.openxmlformats.org/drawingml/2006/main" noChangeAspect="1"/>
+            </wp:cNvGraphicFramePr>
+            <a:graphic xmlns:a="http://schemas.openxmlformats.org/drawingml/2006/main">
+              <a:graphicData uri="http://schemas.openxmlformats.org/drawingml/2006/picture">
+                <pic:pic xmlns:pic="http://schemas.openxmlformats.org/drawingml/2006/picture">
+                  <pic:nvPicPr>
+                    <pic:cNvPr id="0" name="Picture 2"/>
+                    <pic:cNvPicPr>
+                      <a:picLocks noChangeAspect="1" noChangeArrowheads="1"/>
+                    </pic:cNvPicPr>
+                  </pic:nvPicPr>
+                  <pic:blipFill>
+                    <a:blip r:embed="rId8">
+                      <a:extLst>
+                        <a:ext uri="{28A0092B-C50C-407E-A947-70E740481C1C}">
+                          <a14:useLocalDpi xmlns:a14="http://schemas.microsoft.com/office/drawing/2010/main" val="0"/>
+                        </a:ext>
+                      </a:extLst>
+                    </a:blip>
+                    <a:srcRect/>
+                    <a:stretch>
+                      <a:fillRect/>
+                    </a:stretch>
+                  </pic:blipFill>
+                  <pic:spPr bwMode="auto">
+                    <a:xfrm>
+                      <a:off x="0" y="0"/>
+                      <a:ext cx="4077730" cy="6448708"/>
+                    </a:xfrm>
+                    <a:prstGeom prst="rect">
+                      <a:avLst/>
+                    </a:prstGeom>
+                    <a:noFill/>
+                    <a:ln>
+                      <a:noFill/>
+                    </a:ln>
+                  </pic:spPr>
+                </pic:pic>
+              </a:graphicData>
+            </a:graphic>
+          </wp:inline>
+        </w:drawing>
+      </w:r>
+    </w:p>
+    <w:p/>
+    <w:p/>
+    <w:p>
+      <w:r>
+        <w:t>&lt;ignore&gt;</w:t>
+      </w:r>
+      <w:bookmarkStart w:id="0" w:name="_GoBack"/>
+      <w:bookmarkEnd w:id="0"/>
     </w:p>
     <w:p>
       <w:r>
@@ -966,7 +888,7 @@
         <v:path o:extrusionok="f" gradientshapeok="t" o:connecttype="rect"/>
         <o:lock v:ext="edit" aspectratio="t"/>
       </v:shapetype>
-      <v:shape id="_x0000_i1026" type="#_x0000_t75" style="width:6.8pt;height:6.8pt" o:bullet="t">
+      <v:shape id="_x0000_i1027" type="#_x0000_t75" style="width:6.8pt;height:6.8pt" o:bullet="t">
         <v:imagedata r:id="rId1" o:title="msoD951"/>
       </v:shape>
     </w:pict>
@@ -3144,6 +3066,7 @@
     <w:lsdException w:name="HTML Sample" w:semiHidden="1" w:unhideWhenUsed="1"/>
     <w:lsdException w:name="HTML Typewriter" w:semiHidden="1" w:unhideWhenUsed="1"/>
     <w:lsdException w:name="HTML Variable" w:semiHidden="1" w:unhideWhenUsed="1"/>
+    <w:lsdException w:name="Normal Table" w:semiHidden="1" w:unhideWhenUsed="1"/>
     <w:lsdException w:name="annotation subject" w:semiHidden="1" w:unhideWhenUsed="1"/>
     <w:lsdException w:name="No List" w:semiHidden="1" w:unhideWhenUsed="1"/>
     <w:lsdException w:name="Outline List 1" w:semiHidden="1" w:unhideWhenUsed="1"/>
@@ -3187,8 +3110,10 @@
     <w:lsdException w:name="Table Elegant" w:semiHidden="1" w:unhideWhenUsed="1"/>
     <w:lsdException w:name="Table Professional" w:semiHidden="1" w:unhideWhenUsed="1"/>
     <w:lsdException w:name="Table Subtle 1" w:semiHidden="1" w:unhideWhenUsed="1"/>
+    <w:lsdException w:name="Table Subtle 2" w:semiHidden="1" w:unhideWhenUsed="1"/>
     <w:lsdException w:name="Table Web 1" w:semiHidden="1" w:unhideWhenUsed="1"/>
     <w:lsdException w:name="Table Web 2" w:semiHidden="1" w:unhideWhenUsed="1"/>
+    <w:lsdException w:name="Table Web 3" w:semiHidden="1" w:unhideWhenUsed="1"/>
     <w:lsdException w:name="Balloon Text" w:semiHidden="1" w:unhideWhenUsed="1"/>
     <w:lsdException w:name="Table Grid" w:uiPriority="59"/>
     <w:lsdException w:name="Table Theme" w:semiHidden="1" w:unhideWhenUsed="1"/>
@@ -4305,7 +4230,7 @@
 </file>
 
 <file path=customXml/itemProps1.xml><?xml version="1.0" encoding="utf-8"?>
-<ds:datastoreItem xmlns:ds="http://schemas.openxmlformats.org/officeDocument/2006/customXml" ds:itemID="{E3D20B0F-7A05-42C3-B346-A484810AC644}">
+<ds:datastoreItem xmlns:ds="http://schemas.openxmlformats.org/officeDocument/2006/customXml" ds:itemID="{7A95341D-823B-48B4-BA5E-20B1E338F3CD}">
   <ds:schemaRefs>
     <ds:schemaRef ds:uri="http://schemas.openxmlformats.org/officeDocument/2006/bibliography"/>
   </ds:schemaRefs>

--- a/assets/public/Chapter_2_Recording_accounting_transactions/documents/06_Trial_balance.docx
+++ b/assets/public/Chapter_2_Recording_accounting_transactions/documents/06_Trial_balance.docx
@@ -331,83 +331,9 @@
         <w:fldChar w:fldCharType="end"/>
       </w:r>
     </w:p>
-    <w:p>
-      <w:pPr>
-        <w:pStyle w:val="Heading2"/>
-        <w:rPr>
-          <w:rFonts w:ascii="Arial" w:hAnsi="Arial" w:cs="Arial"/>
-          <w:color w:val="000000"/>
-          <w:sz w:val="20"/>
-          <w:szCs w:val="20"/>
-        </w:rPr>
-      </w:pPr>
-    </w:p>
-    <w:p>
-      <w:pPr>
-        <w:rPr>
-          <w:rFonts w:ascii="Arial" w:hAnsi="Arial" w:cs="Arial"/>
-          <w:color w:val="000000"/>
-          <w:sz w:val="20"/>
-          <w:szCs w:val="20"/>
-        </w:rPr>
-      </w:pPr>
-      <w:r>
-        <w:rPr>
-          <w:rFonts w:ascii="Arial" w:hAnsi="Arial" w:cs="Arial"/>
-          <w:color w:val="000000"/>
-          <w:sz w:val="20"/>
-          <w:szCs w:val="20"/>
-        </w:rPr>
-        <w:t>The trial balance shows that the ledgers balance:  $7,000 + $3,000 + $2,000 (debit balances) = $12,000 AND $1,000 + $11,000 (credit balances) = $12,000. </w:t>
-      </w:r>
-    </w:p>
-    <w:p>
-      <w:pPr>
-        <w:pStyle w:val="Heading2"/>
-        <w:rPr>
-          <w:rFonts w:ascii="Arial" w:hAnsi="Arial" w:cs="Arial"/>
-        </w:rPr>
-      </w:pPr>
-      <w:r>
-        <w:rPr>
-          <w:rFonts w:ascii="Arial" w:hAnsi="Arial" w:cs="Arial"/>
-          <w:color w:val="000000"/>
-          <w:sz w:val="20"/>
-          <w:szCs w:val="20"/>
-        </w:rPr>
-        <w:br/>
-      </w:r>
-      <w:r>
-        <w:rPr>
-          <w:rFonts w:ascii="Arial" w:hAnsi="Arial" w:cs="Arial"/>
-        </w:rPr>
-        <w:t>Interactive Exercise 7 – Trial balance</w:t>
-      </w:r>
-      <w:r>
-        <w:rPr>
-          <w:rFonts w:ascii="Arial" w:hAnsi="Arial" w:cs="Arial"/>
-        </w:rPr>
-        <w:t xml:space="preserve"> </w:t>
-      </w:r>
-    </w:p>
-    <w:p>
-      <w:pPr>
-        <w:autoSpaceDE w:val="0"/>
-        <w:autoSpaceDN w:val="0"/>
-        <w:adjustRightInd w:val="0"/>
-        <w:spacing w:line="280" w:lineRule="atLeast"/>
-        <w:rPr>
-          <w:rFonts w:ascii="Times" w:eastAsiaTheme="minorEastAsia" w:hAnsi="Times" w:cs="Times"/>
-          <w:color w:val="000000"/>
-          <w:lang w:val="en-GB" w:eastAsia="en-US"/>
-        </w:rPr>
-      </w:pPr>
-    </w:p>
     <w:p/>
     <w:p>
       <w:pPr>
-        <w:pStyle w:val="NormalWeb"/>
-        <w:spacing w:before="0" w:beforeAutospacing="0" w:after="0" w:afterAutospacing="0"/>
         <w:rPr>
           <w:rFonts w:ascii="Arial" w:hAnsi="Arial" w:cs="Arial"/>
           <w:i/>
@@ -419,57 +345,12 @@
       </w:pPr>
       <w:r>
         <w:rPr>
-          <w:noProof/>
-        </w:rPr>
-        <w:lastRenderedPageBreak/>
-        <w:drawing>
-          <wp:inline distT="0" distB="0" distL="0" distR="0" wp14:anchorId="3990D42F" wp14:editId="2011D14C">
-            <wp:extent cx="4034815" cy="6380840"/>
-            <wp:effectExtent l="0" t="0" r="3810" b="1270"/>
-            <wp:docPr id="5" name="Picture 5"/>
-            <wp:cNvGraphicFramePr>
-              <a:graphicFrameLocks xmlns:a="http://schemas.openxmlformats.org/drawingml/2006/main" noChangeAspect="1"/>
-            </wp:cNvGraphicFramePr>
-            <a:graphic xmlns:a="http://schemas.openxmlformats.org/drawingml/2006/main">
-              <a:graphicData uri="http://schemas.openxmlformats.org/drawingml/2006/picture">
-                <pic:pic xmlns:pic="http://schemas.openxmlformats.org/drawingml/2006/picture">
-                  <pic:nvPicPr>
-                    <pic:cNvPr id="0" name="Picture 2"/>
-                    <pic:cNvPicPr>
-                      <a:picLocks noChangeAspect="1" noChangeArrowheads="1"/>
-                    </pic:cNvPicPr>
-                  </pic:nvPicPr>
-                  <pic:blipFill>
-                    <a:blip r:embed="rId8">
-                      <a:extLst>
-                        <a:ext uri="{28A0092B-C50C-407E-A947-70E740481C1C}">
-                          <a14:useLocalDpi xmlns:a14="http://schemas.microsoft.com/office/drawing/2010/main" val="0"/>
-                        </a:ext>
-                      </a:extLst>
-                    </a:blip>
-                    <a:srcRect/>
-                    <a:stretch>
-                      <a:fillRect/>
-                    </a:stretch>
-                  </pic:blipFill>
-                  <pic:spPr bwMode="auto">
-                    <a:xfrm>
-                      <a:off x="0" y="0"/>
-                      <a:ext cx="4077730" cy="6448708"/>
-                    </a:xfrm>
-                    <a:prstGeom prst="rect">
-                      <a:avLst/>
-                    </a:prstGeom>
-                    <a:noFill/>
-                    <a:ln>
-                      <a:noFill/>
-                    </a:ln>
-                  </pic:spPr>
-                </pic:pic>
-              </a:graphicData>
-            </a:graphic>
-          </wp:inline>
-        </w:drawing>
+          <w:rFonts w:ascii="Arial" w:hAnsi="Arial" w:cs="Arial"/>
+          <w:color w:val="000000"/>
+          <w:sz w:val="20"/>
+          <w:szCs w:val="20"/>
+        </w:rPr>
+        <w:t>The trial balance shows that the ledgers balance:  $7,000 + $3,000 + $2,000 (debit balances) = $12,000 AND $1,000 + $11,000 (credit balances) = $12,000. </w:t>
       </w:r>
     </w:p>
     <w:p/>
@@ -478,9 +359,17 @@
       <w:r>
         <w:t>&lt;ignore&gt;</w:t>
       </w:r>
+    </w:p>
+    <w:p>
       <w:bookmarkStart w:id="0" w:name="_GoBack"/>
       <w:bookmarkEnd w:id="0"/>
     </w:p>
+    <w:p>
+      <w:r>
+        <w:t xml:space="preserve">Interactive Exercise 7 – Trial balance </w:t>
+      </w:r>
+    </w:p>
+    <w:p/>
     <w:p>
       <w:r>
         <w:t>[This trial balance should be placed to the right of the ledgers]</w:t>
@@ -537,7 +426,7 @@
                     </pic:cNvPicPr>
                   </pic:nvPicPr>
                   <pic:blipFill>
-                    <a:blip r:embed="rId9">
+                    <a:blip r:embed="rId8">
                       <a:extLst>
                         <a:ext uri="{28A0092B-C50C-407E-A947-70E740481C1C}">
                           <a14:useLocalDpi xmlns:a14="http://schemas.microsoft.com/office/drawing/2010/main" val="0"/>
@@ -677,7 +566,7 @@
                     </pic:cNvPicPr>
                   </pic:nvPicPr>
                   <pic:blipFill>
-                    <a:blip r:embed="rId10">
+                    <a:blip r:embed="rId9">
                       <a:extLst>
                         <a:ext uri="{28A0092B-C50C-407E-A947-70E740481C1C}">
                           <a14:useLocalDpi xmlns:a14="http://schemas.microsoft.com/office/drawing/2010/main" val="0"/>
@@ -888,7 +777,7 @@
         <v:path o:extrusionok="f" gradientshapeok="t" o:connecttype="rect"/>
         <o:lock v:ext="edit" aspectratio="t"/>
       </v:shapetype>
-      <v:shape id="_x0000_i1027" type="#_x0000_t75" style="width:6.8pt;height:6.8pt" o:bullet="t">
+      <v:shape id="_x0000_i1026" type="#_x0000_t75" style="width:6.8pt;height:6.8pt" o:bullet="t">
         <v:imagedata r:id="rId1" o:title="msoD951"/>
       </v:shape>
     </w:pict>
@@ -4230,7 +4119,7 @@
 </file>
 
 <file path=customXml/itemProps1.xml><?xml version="1.0" encoding="utf-8"?>
-<ds:datastoreItem xmlns:ds="http://schemas.openxmlformats.org/officeDocument/2006/customXml" ds:itemID="{7A95341D-823B-48B4-BA5E-20B1E338F3CD}">
+<ds:datastoreItem xmlns:ds="http://schemas.openxmlformats.org/officeDocument/2006/customXml" ds:itemID="{547B4161-98B3-439D-AE96-F804ACB35E31}">
   <ds:schemaRefs>
     <ds:schemaRef ds:uri="http://schemas.openxmlformats.org/officeDocument/2006/bibliography"/>
   </ds:schemaRefs>

--- a/assets/public/Chapter_2_Recording_accounting_transactions/documents/06_Trial_balance.docx
+++ b/assets/public/Chapter_2_Recording_accounting_transactions/documents/06_Trial_balance.docx
@@ -331,9 +331,167 @@
         <w:fldChar w:fldCharType="end"/>
       </w:r>
     </w:p>
+    <w:p>
+      <w:pPr>
+        <w:rPr>
+          <w:rFonts w:ascii="Arial" w:hAnsi="Arial" w:cs="Arial"/>
+          <w:color w:val="000000"/>
+          <w:sz w:val="20"/>
+          <w:szCs w:val="20"/>
+        </w:rPr>
+      </w:pPr>
+    </w:p>
+    <w:p>
+      <w:pPr>
+        <w:rPr>
+          <w:rFonts w:ascii="Arial" w:hAnsi="Arial" w:cs="Arial"/>
+          <w:color w:val="000000"/>
+          <w:sz w:val="20"/>
+          <w:szCs w:val="20"/>
+        </w:rPr>
+      </w:pPr>
+      <w:r>
+        <w:rPr>
+          <w:rFonts w:ascii="Arial" w:hAnsi="Arial" w:cs="Arial"/>
+          <w:color w:val="000000"/>
+          <w:sz w:val="20"/>
+          <w:szCs w:val="20"/>
+        </w:rPr>
+        <w:t>The trial balance shows that the ledgers balance:  $7,000 + $3,000 + $2,000 (debit balances) = $12,000 AND $1,000 + $11,000 (credit balances) = $12,000. </w:t>
+      </w:r>
+    </w:p>
+    <w:p>
+      <w:pPr>
+        <w:rPr>
+          <w:rFonts w:ascii="Arial" w:hAnsi="Arial" w:cs="Arial"/>
+          <w:color w:val="000000"/>
+          <w:sz w:val="20"/>
+          <w:szCs w:val="20"/>
+        </w:rPr>
+      </w:pPr>
+    </w:p>
+    <w:p>
+      <w:pPr>
+        <w:rPr>
+          <w:rFonts w:ascii="Arial" w:hAnsi="Arial" w:cs="Arial"/>
+          <w:color w:val="000000"/>
+          <w:sz w:val="20"/>
+          <w:szCs w:val="20"/>
+        </w:rPr>
+      </w:pPr>
+    </w:p>
+    <w:p>
+      <w:pPr>
+        <w:rPr>
+          <w:rFonts w:ascii="Arial" w:hAnsi="Arial" w:cs="Arial"/>
+          <w:color w:val="000000"/>
+          <w:sz w:val="20"/>
+          <w:szCs w:val="20"/>
+        </w:rPr>
+      </w:pPr>
+      <w:bookmarkStart w:id="0" w:name="_GoBack"/>
+      <w:r>
+        <w:rPr>
+          <w:noProof/>
+        </w:rPr>
+        <w:drawing>
+          <wp:inline distT="0" distB="0" distL="0" distR="0" wp14:anchorId="724A4E33" wp14:editId="03B2EBA0">
+            <wp:extent cx="6143901" cy="621792"/>
+            <wp:effectExtent l="0" t="0" r="0" b="6985"/>
+            <wp:docPr id="3" name="Picture 3" descr="2.6_q1.json"/>
+            <wp:cNvGraphicFramePr>
+              <a:graphicFrameLocks xmlns:a="http://schemas.openxmlformats.org/drawingml/2006/main" noChangeAspect="1"/>
+            </wp:cNvGraphicFramePr>
+            <a:graphic xmlns:a="http://schemas.openxmlformats.org/drawingml/2006/main">
+              <a:graphicData uri="http://schemas.openxmlformats.org/drawingml/2006/picture">
+                <pic:pic xmlns:pic="http://schemas.openxmlformats.org/drawingml/2006/picture">
+                  <pic:nvPicPr>
+                    <pic:cNvPr id="0" name="Picture 2"/>
+                    <pic:cNvPicPr>
+                      <a:picLocks noChangeAspect="1" noChangeArrowheads="1"/>
+                    </pic:cNvPicPr>
+                  </pic:nvPicPr>
+                  <pic:blipFill>
+                    <a:blip r:embed="rId8">
+                      <a:extLst>
+                        <a:ext uri="{28A0092B-C50C-407E-A947-70E740481C1C}">
+                          <a14:useLocalDpi xmlns:a14="http://schemas.microsoft.com/office/drawing/2010/main" val="0"/>
+                        </a:ext>
+                      </a:extLst>
+                    </a:blip>
+                    <a:srcRect/>
+                    <a:stretch>
+                      <a:fillRect/>
+                    </a:stretch>
+                  </pic:blipFill>
+                  <pic:spPr bwMode="auto">
+                    <a:xfrm>
+                      <a:off x="0" y="0"/>
+                      <a:ext cx="6328446" cy="640469"/>
+                    </a:xfrm>
+                    <a:prstGeom prst="rect">
+                      <a:avLst/>
+                    </a:prstGeom>
+                    <a:noFill/>
+                    <a:ln>
+                      <a:noFill/>
+                    </a:ln>
+                  </pic:spPr>
+                </pic:pic>
+              </a:graphicData>
+            </a:graphic>
+          </wp:inline>
+        </w:drawing>
+      </w:r>
+      <w:bookmarkEnd w:id="0"/>
+    </w:p>
+    <w:p>
+      <w:pPr>
+        <w:pStyle w:val="Heading2"/>
+        <w:rPr>
+          <w:rFonts w:ascii="Arial" w:hAnsi="Arial" w:cs="Arial"/>
+        </w:rPr>
+      </w:pPr>
+      <w:r>
+        <w:rPr>
+          <w:rFonts w:ascii="Arial" w:hAnsi="Arial" w:cs="Arial"/>
+          <w:color w:val="000000"/>
+          <w:sz w:val="20"/>
+          <w:szCs w:val="20"/>
+        </w:rPr>
+        <w:br/>
+      </w:r>
+      <w:r>
+        <w:rPr>
+          <w:rFonts w:ascii="Arial" w:hAnsi="Arial" w:cs="Arial"/>
+        </w:rPr>
+        <w:t>Interactive Exercise 7 – Trial balance</w:t>
+      </w:r>
+      <w:r>
+        <w:rPr>
+          <w:rFonts w:ascii="Arial" w:hAnsi="Arial" w:cs="Arial"/>
+        </w:rPr>
+        <w:t xml:space="preserve"> </w:t>
+      </w:r>
+    </w:p>
+    <w:p>
+      <w:pPr>
+        <w:autoSpaceDE w:val="0"/>
+        <w:autoSpaceDN w:val="0"/>
+        <w:adjustRightInd w:val="0"/>
+        <w:spacing w:line="280" w:lineRule="atLeast"/>
+        <w:rPr>
+          <w:rFonts w:ascii="Times" w:eastAsiaTheme="minorEastAsia" w:hAnsi="Times" w:cs="Times"/>
+          <w:color w:val="000000"/>
+          <w:lang w:val="en-GB" w:eastAsia="en-US"/>
+        </w:rPr>
+      </w:pPr>
+    </w:p>
     <w:p/>
     <w:p>
       <w:pPr>
+        <w:pStyle w:val="NormalWeb"/>
+        <w:spacing w:before="0" w:beforeAutospacing="0" w:after="0" w:afterAutospacing="0"/>
         <w:rPr>
           <w:rFonts w:ascii="Arial" w:hAnsi="Arial" w:cs="Arial"/>
           <w:i/>
@@ -343,15 +501,6 @@
           <w:szCs w:val="20"/>
         </w:rPr>
       </w:pPr>
-      <w:r>
-        <w:rPr>
-          <w:rFonts w:ascii="Arial" w:hAnsi="Arial" w:cs="Arial"/>
-          <w:color w:val="000000"/>
-          <w:sz w:val="20"/>
-          <w:szCs w:val="20"/>
-        </w:rPr>
-        <w:t>The trial balance shows that the ledgers balance:  $7,000 + $3,000 + $2,000 (debit balances) = $12,000 AND $1,000 + $11,000 (credit balances) = $12,000. </w:t>
-      </w:r>
     </w:p>
     <w:p/>
     <w:p/>
@@ -361,16 +510,6 @@
       </w:r>
     </w:p>
     <w:p>
-      <w:bookmarkStart w:id="0" w:name="_GoBack"/>
-      <w:bookmarkEnd w:id="0"/>
-    </w:p>
-    <w:p>
-      <w:r>
-        <w:t xml:space="preserve">Interactive Exercise 7 – Trial balance </w:t>
-      </w:r>
-    </w:p>
-    <w:p/>
-    <w:p>
       <w:r>
         <w:t>[This trial balance should be placed to the right of the ledgers]</w:t>
       </w:r>
@@ -407,7 +546,6 @@
           <w:noProof/>
           <w:lang w:val="en-US" w:eastAsia="en-US"/>
         </w:rPr>
-        <w:lastRenderedPageBreak/>
         <w:drawing>
           <wp:inline distT="0" distB="0" distL="0" distR="0" wp14:anchorId="3C7B19D5" wp14:editId="4CEB2F45">
             <wp:extent cx="3855252" cy="2666824"/>
@@ -426,7 +564,7 @@
                     </pic:cNvPicPr>
                   </pic:nvPicPr>
                   <pic:blipFill>
-                    <a:blip r:embed="rId8">
+                    <a:blip r:embed="rId9">
                       <a:extLst>
                         <a:ext uri="{28A0092B-C50C-407E-A947-70E740481C1C}">
                           <a14:useLocalDpi xmlns:a14="http://schemas.microsoft.com/office/drawing/2010/main" val="0"/>
@@ -501,23 +639,6 @@
     <w:p>
       <w:pPr>
         <w:pStyle w:val="NormalWeb"/>
-        <w:spacing w:before="280" w:beforeAutospacing="0" w:after="280" w:afterAutospacing="0"/>
-      </w:pPr>
-      <w:r>
-        <w:rPr>
-          <w:rFonts w:ascii="Arial" w:hAnsi="Arial" w:cs="Arial"/>
-          <w:i/>
-          <w:iCs/>
-          <w:color w:val="538135"/>
-          <w:sz w:val="20"/>
-          <w:szCs w:val="20"/>
-        </w:rPr>
-        <w:t>[ANSWER KEY]</w:t>
-      </w:r>
-    </w:p>
-    <w:p>
-      <w:pPr>
-        <w:pStyle w:val="NormalWeb"/>
         <w:spacing w:before="0" w:beforeAutospacing="0" w:after="0" w:afterAutospacing="0"/>
       </w:pPr>
       <w:r>
@@ -539,99 +660,8 @@
           <w:color w:val="000000"/>
           <w:bdr w:val="none" w:sz="0" w:space="0" w:color="auto" w:frame="1"/>
         </w:rPr>
-        <w:fldChar w:fldCharType="separate"/>
-      </w:r>
-      <w:r>
-        <w:rPr>
-          <w:noProof/>
-          <w:color w:val="000000"/>
-          <w:bdr w:val="none" w:sz="0" w:space="0" w:color="auto" w:frame="1"/>
-          <w:lang w:val="en-US" w:eastAsia="en-US"/>
-        </w:rPr>
-        <w:drawing>
-          <wp:inline distT="0" distB="0" distL="0" distR="0" wp14:anchorId="688D1759" wp14:editId="0AF9B965">
-            <wp:extent cx="3718560" cy="2804160"/>
-            <wp:effectExtent l="0" t="0" r="2540" b="2540"/>
-            <wp:docPr id="18" name="Picture 18"/>
-            <wp:cNvGraphicFramePr>
-              <a:graphicFrameLocks xmlns:a="http://schemas.openxmlformats.org/drawingml/2006/main" noChangeAspect="1"/>
-            </wp:cNvGraphicFramePr>
-            <a:graphic xmlns:a="http://schemas.openxmlformats.org/drawingml/2006/main">
-              <a:graphicData uri="http://schemas.openxmlformats.org/drawingml/2006/picture">
-                <pic:pic xmlns:pic="http://schemas.openxmlformats.org/drawingml/2006/picture">
-                  <pic:nvPicPr>
-                    <pic:cNvPr id="0" name="Picture 49"/>
-                    <pic:cNvPicPr>
-                      <a:picLocks noChangeAspect="1" noChangeArrowheads="1"/>
-                    </pic:cNvPicPr>
-                  </pic:nvPicPr>
-                  <pic:blipFill>
-                    <a:blip r:embed="rId9">
-                      <a:extLst>
-                        <a:ext uri="{28A0092B-C50C-407E-A947-70E740481C1C}">
-                          <a14:useLocalDpi xmlns:a14="http://schemas.microsoft.com/office/drawing/2010/main" val="0"/>
-                        </a:ext>
-                      </a:extLst>
-                    </a:blip>
-                    <a:srcRect/>
-                    <a:stretch>
-                      <a:fillRect/>
-                    </a:stretch>
-                  </pic:blipFill>
-                  <pic:spPr bwMode="auto">
-                    <a:xfrm>
-                      <a:off x="0" y="0"/>
-                      <a:ext cx="3718560" cy="2804160"/>
-                    </a:xfrm>
-                    <a:prstGeom prst="rect">
-                      <a:avLst/>
-                    </a:prstGeom>
-                    <a:noFill/>
-                    <a:ln>
-                      <a:noFill/>
-                    </a:ln>
-                  </pic:spPr>
-                </pic:pic>
-              </a:graphicData>
-            </a:graphic>
-          </wp:inline>
-        </w:drawing>
-      </w:r>
-      <w:r>
-        <w:rPr>
-          <w:color w:val="000000"/>
-          <w:bdr w:val="none" w:sz="0" w:space="0" w:color="auto" w:frame="1"/>
-        </w:rPr>
         <w:fldChar w:fldCharType="end"/>
       </w:r>
-    </w:p>
-    <w:p/>
-    <w:p>
-      <w:pPr>
-        <w:autoSpaceDE w:val="0"/>
-        <w:autoSpaceDN w:val="0"/>
-        <w:adjustRightInd w:val="0"/>
-        <w:spacing w:line="280" w:lineRule="atLeast"/>
-        <w:rPr>
-          <w:rFonts w:ascii="Times" w:eastAsiaTheme="minorEastAsia" w:hAnsi="Times" w:cs="Times"/>
-          <w:color w:val="000000"/>
-          <w:lang w:val="en-GB" w:eastAsia="en-US"/>
-        </w:rPr>
-      </w:pPr>
-    </w:p>
-    <w:p/>
-    <w:p>
-      <w:pPr>
-        <w:autoSpaceDE w:val="0"/>
-        <w:autoSpaceDN w:val="0"/>
-        <w:adjustRightInd w:val="0"/>
-        <w:spacing w:line="280" w:lineRule="atLeast"/>
-        <w:rPr>
-          <w:rFonts w:ascii="Times" w:eastAsiaTheme="minorEastAsia" w:hAnsi="Times" w:cs="Times"/>
-          <w:color w:val="000000"/>
-          <w:lang w:val="en-GB" w:eastAsia="en-US"/>
-        </w:rPr>
-      </w:pPr>
     </w:p>
     <w:p>
       <w:pPr>
@@ -777,7 +807,7 @@
         <v:path o:extrusionok="f" gradientshapeok="t" o:connecttype="rect"/>
         <o:lock v:ext="edit" aspectratio="t"/>
       </v:shapetype>
-      <v:shape id="_x0000_i1026" type="#_x0000_t75" style="width:6.8pt;height:6.8pt" o:bullet="t">
+      <v:shape id="_x0000_i1039" type="#_x0000_t75" style="width:6.9pt;height:6.9pt" o:bullet="t">
         <v:imagedata r:id="rId1" o:title="msoD951"/>
       </v:shape>
     </w:pict>
@@ -3648,7 +3678,6 @@
     <w:name w:val="Normal (Web)"/>
     <w:basedOn w:val="Normal"/>
     <w:uiPriority w:val="99"/>
-    <w:semiHidden/>
     <w:unhideWhenUsed/>
     <w:rsid w:val="001772FE"/>
     <w:pPr>
@@ -4119,7 +4148,7 @@
 </file>
 
 <file path=customXml/itemProps1.xml><?xml version="1.0" encoding="utf-8"?>
-<ds:datastoreItem xmlns:ds="http://schemas.openxmlformats.org/officeDocument/2006/customXml" ds:itemID="{547B4161-98B3-439D-AE96-F804ACB35E31}">
+<ds:datastoreItem xmlns:ds="http://schemas.openxmlformats.org/officeDocument/2006/customXml" ds:itemID="{2A37819C-6F06-4F09-9029-71E26E81FFD8}">
   <ds:schemaRefs>
     <ds:schemaRef ds:uri="http://schemas.openxmlformats.org/officeDocument/2006/bibliography"/>
   </ds:schemaRefs>

--- a/assets/public/Chapter_2_Recording_accounting_transactions/documents/06_Trial_balance.docx
+++ b/assets/public/Chapter_2_Recording_accounting_transactions/documents/06_Trial_balance.docx
@@ -382,22 +382,59 @@
     </w:p>
     <w:p>
       <w:pPr>
-        <w:rPr>
-          <w:rFonts w:ascii="Arial" w:hAnsi="Arial" w:cs="Arial"/>
+        <w:pStyle w:val="Heading2"/>
+        <w:rPr>
+          <w:rFonts w:ascii="Arial" w:hAnsi="Arial" w:cs="Arial"/>
+        </w:rPr>
+      </w:pPr>
+      <w:r>
+        <w:rPr>
+          <w:rFonts w:ascii="Arial" w:hAnsi="Arial" w:cs="Arial"/>
+        </w:rPr>
+        <w:t>Interactive Exercise 7 – Trial balance</w:t>
+      </w:r>
+      <w:r>
+        <w:rPr>
+          <w:rFonts w:ascii="Arial" w:hAnsi="Arial" w:cs="Arial"/>
+        </w:rPr>
+        <w:t xml:space="preserve"> </w:t>
+      </w:r>
+    </w:p>
+    <w:p>
+      <w:pPr>
+        <w:autoSpaceDE w:val="0"/>
+        <w:autoSpaceDN w:val="0"/>
+        <w:adjustRightInd w:val="0"/>
+        <w:spacing w:line="280" w:lineRule="atLeast"/>
+        <w:rPr>
+          <w:rFonts w:ascii="Times" w:eastAsiaTheme="minorEastAsia" w:hAnsi="Times" w:cs="Times"/>
           <w:color w:val="000000"/>
-          <w:sz w:val="20"/>
-          <w:szCs w:val="20"/>
-        </w:rPr>
-      </w:pPr>
-      <w:bookmarkStart w:id="0" w:name="_GoBack"/>
+          <w:lang w:val="en-GB" w:eastAsia="en-US"/>
+        </w:rPr>
+      </w:pPr>
+    </w:p>
+    <w:p/>
+    <w:p>
+      <w:pPr>
+        <w:pStyle w:val="NormalWeb"/>
+        <w:spacing w:before="0" w:beforeAutospacing="0" w:after="0" w:afterAutospacing="0"/>
+        <w:rPr>
+          <w:rFonts w:ascii="Arial" w:hAnsi="Arial" w:cs="Arial"/>
+          <w:i/>
+          <w:iCs/>
+          <w:color w:val="538135"/>
+          <w:sz w:val="20"/>
+          <w:szCs w:val="20"/>
+        </w:rPr>
+      </w:pPr>
       <w:r>
         <w:rPr>
           <w:noProof/>
         </w:rPr>
         <w:drawing>
-          <wp:inline distT="0" distB="0" distL="0" distR="0" wp14:anchorId="724A4E33" wp14:editId="03B2EBA0">
-            <wp:extent cx="6143901" cy="621792"/>
-            <wp:effectExtent l="0" t="0" r="0" b="6985"/>
+          <wp:inline distT="0" distB="0" distL="0" distR="0" wp14:anchorId="75976DD8" wp14:editId="05931EBC">
+            <wp:extent cx="5270500" cy="533315"/>
+            <wp:effectExtent l="0" t="0" r="0" b="635"/>
             <wp:docPr id="3" name="Picture 3" descr="2.6_q1.json"/>
             <wp:cNvGraphicFramePr>
               <a:graphicFrameLocks xmlns:a="http://schemas.openxmlformats.org/drawingml/2006/main" noChangeAspect="1"/>
@@ -427,7 +464,7 @@
                   <pic:spPr bwMode="auto">
                     <a:xfrm>
                       <a:off x="0" y="0"/>
-                      <a:ext cx="6328446" cy="640469"/>
+                      <a:ext cx="5270500" cy="533315"/>
                     </a:xfrm>
                     <a:prstGeom prst="rect">
                       <a:avLst/>
@@ -443,64 +480,6 @@
           </wp:inline>
         </w:drawing>
       </w:r>
-      <w:bookmarkEnd w:id="0"/>
-    </w:p>
-    <w:p>
-      <w:pPr>
-        <w:pStyle w:val="Heading2"/>
-        <w:rPr>
-          <w:rFonts w:ascii="Arial" w:hAnsi="Arial" w:cs="Arial"/>
-        </w:rPr>
-      </w:pPr>
-      <w:r>
-        <w:rPr>
-          <w:rFonts w:ascii="Arial" w:hAnsi="Arial" w:cs="Arial"/>
-          <w:color w:val="000000"/>
-          <w:sz w:val="20"/>
-          <w:szCs w:val="20"/>
-        </w:rPr>
-        <w:br/>
-      </w:r>
-      <w:r>
-        <w:rPr>
-          <w:rFonts w:ascii="Arial" w:hAnsi="Arial" w:cs="Arial"/>
-        </w:rPr>
-        <w:t>Interactive Exercise 7 – Trial balance</w:t>
-      </w:r>
-      <w:r>
-        <w:rPr>
-          <w:rFonts w:ascii="Arial" w:hAnsi="Arial" w:cs="Arial"/>
-        </w:rPr>
-        <w:t xml:space="preserve"> </w:t>
-      </w:r>
-    </w:p>
-    <w:p>
-      <w:pPr>
-        <w:autoSpaceDE w:val="0"/>
-        <w:autoSpaceDN w:val="0"/>
-        <w:adjustRightInd w:val="0"/>
-        <w:spacing w:line="280" w:lineRule="atLeast"/>
-        <w:rPr>
-          <w:rFonts w:ascii="Times" w:eastAsiaTheme="minorEastAsia" w:hAnsi="Times" w:cs="Times"/>
-          <w:color w:val="000000"/>
-          <w:lang w:val="en-GB" w:eastAsia="en-US"/>
-        </w:rPr>
-      </w:pPr>
-    </w:p>
-    <w:p/>
-    <w:p>
-      <w:pPr>
-        <w:pStyle w:val="NormalWeb"/>
-        <w:spacing w:before="0" w:beforeAutospacing="0" w:after="0" w:afterAutospacing="0"/>
-        <w:rPr>
-          <w:rFonts w:ascii="Arial" w:hAnsi="Arial" w:cs="Arial"/>
-          <w:i/>
-          <w:iCs/>
-          <w:color w:val="538135"/>
-          <w:sz w:val="20"/>
-          <w:szCs w:val="20"/>
-        </w:rPr>
-      </w:pPr>
     </w:p>
     <w:p/>
     <w:p/>
@@ -595,6 +574,8 @@
           </wp:inline>
         </w:drawing>
       </w:r>
+      <w:bookmarkStart w:id="0" w:name="_GoBack"/>
+      <w:bookmarkEnd w:id="0"/>
     </w:p>
     <w:p>
       <w:pPr>
@@ -807,7 +788,7 @@
         <v:path o:extrusionok="f" gradientshapeok="t" o:connecttype="rect"/>
         <o:lock v:ext="edit" aspectratio="t"/>
       </v:shapetype>
-      <v:shape id="_x0000_i1039" type="#_x0000_t75" style="width:6.9pt;height:6.9pt" o:bullet="t">
+      <v:shape id="_x0000_i1030" type="#_x0000_t75" style="width:6.9pt;height:6.9pt" o:bullet="t">
         <v:imagedata r:id="rId1" o:title="msoD951"/>
       </v:shape>
     </w:pict>
@@ -4148,7 +4129,7 @@
 </file>
 
 <file path=customXml/itemProps1.xml><?xml version="1.0" encoding="utf-8"?>
-<ds:datastoreItem xmlns:ds="http://schemas.openxmlformats.org/officeDocument/2006/customXml" ds:itemID="{2A37819C-6F06-4F09-9029-71E26E81FFD8}">
+<ds:datastoreItem xmlns:ds="http://schemas.openxmlformats.org/officeDocument/2006/customXml" ds:itemID="{B7003EB2-C94B-43F1-A3F0-BC50DBB341E0}">
   <ds:schemaRefs>
     <ds:schemaRef ds:uri="http://schemas.openxmlformats.org/officeDocument/2006/bibliography"/>
   </ds:schemaRefs>

--- a/assets/public/Chapter_2_Recording_accounting_transactions/documents/06_Trial_balance.docx
+++ b/assets/public/Chapter_2_Recording_accounting_transactions/documents/06_Trial_balance.docx
@@ -1,6 +1,6 @@
 
 <file path=word/document.xml><?xml version="1.0" encoding="utf-8"?>
-<w:document xmlns:wpc="http://schemas.microsoft.com/office/word/2010/wordprocessingCanvas" xmlns:cx="http://schemas.microsoft.com/office/drawing/2014/chartex" xmlns:cx1="http://schemas.microsoft.com/office/drawing/2015/9/8/chartex" xmlns:cx2="http://schemas.microsoft.com/office/drawing/2015/10/21/chartex" xmlns:cx3="http://schemas.microsoft.com/office/drawing/2016/5/9/chartex" xmlns:cx4="http://schemas.microsoft.com/office/drawing/2016/5/10/chartex" xmlns:cx5="http://schemas.microsoft.com/office/drawing/2016/5/11/chartex" xmlns:cx6="http://schemas.microsoft.com/office/drawing/2016/5/12/chartex" xmlns:cx7="http://schemas.microsoft.com/office/drawing/2016/5/13/chartex" xmlns:cx8="http://schemas.microsoft.com/office/drawing/2016/5/14/chartex" xmlns:mc="http://schemas.openxmlformats.org/markup-compatibility/2006" xmlns:aink="http://schemas.microsoft.com/office/drawing/2016/ink" xmlns:am3d="http://schemas.microsoft.com/office/drawing/2017/model3d" xmlns:o="urn:schemas-microsoft-com:office:office" xmlns:r="http://schemas.openxmlformats.org/officeDocument/2006/relationships" xmlns:m="http://schemas.openxmlformats.org/officeDocument/2006/math" xmlns:v="urn:schemas-microsoft-com:vml" xmlns:wp14="http://schemas.microsoft.com/office/word/2010/wordprocessingDrawing" xmlns:wp="http://schemas.openxmlformats.org/drawingml/2006/wordprocessingDrawing" xmlns:w10="urn:schemas-microsoft-com:office:word" xmlns:w="http://schemas.openxmlformats.org/wordprocessingml/2006/main" xmlns:w14="http://schemas.microsoft.com/office/word/2010/wordml" xmlns:w15="http://schemas.microsoft.com/office/word/2012/wordml" xmlns:w16cid="http://schemas.microsoft.com/office/word/2016/wordml/cid" xmlns:w16se="http://schemas.microsoft.com/office/word/2015/wordml/symex" xmlns:wpg="http://schemas.microsoft.com/office/word/2010/wordprocessingGroup" xmlns:wpi="http://schemas.microsoft.com/office/word/2010/wordprocessingInk" xmlns:wne="http://schemas.microsoft.com/office/word/2006/wordml" xmlns:wps="http://schemas.microsoft.com/office/word/2010/wordprocessingShape" mc:Ignorable="w14 w15 w16se w16cid wp14">
+<w:document xmlns:wpc="http://schemas.microsoft.com/office/word/2010/wordprocessingCanvas" xmlns:cx="http://schemas.microsoft.com/office/drawing/2014/chartex" xmlns:mc="http://schemas.openxmlformats.org/markup-compatibility/2006" xmlns:o="urn:schemas-microsoft-com:office:office" xmlns:r="http://schemas.openxmlformats.org/officeDocument/2006/relationships" xmlns:m="http://schemas.openxmlformats.org/officeDocument/2006/math" xmlns:v="urn:schemas-microsoft-com:vml" xmlns:wp14="http://schemas.microsoft.com/office/word/2010/wordprocessingDrawing" xmlns:wp="http://schemas.openxmlformats.org/drawingml/2006/wordprocessingDrawing" xmlns:w10="urn:schemas-microsoft-com:office:word" xmlns:w="http://schemas.openxmlformats.org/wordprocessingml/2006/main" xmlns:w14="http://schemas.microsoft.com/office/word/2010/wordml" xmlns:w15="http://schemas.microsoft.com/office/word/2012/wordml" xmlns:w16se="http://schemas.microsoft.com/office/word/2015/wordml/symex" xmlns:wpg="http://schemas.microsoft.com/office/word/2010/wordprocessingGroup" xmlns:wpi="http://schemas.microsoft.com/office/word/2010/wordprocessingInk" xmlns:wne="http://schemas.microsoft.com/office/word/2006/wordml" xmlns:wps="http://schemas.microsoft.com/office/word/2010/wordprocessingShape" mc:Ignorable="w14 w15 w16se wp14">
   <w:body>
     <w:p>
       <w:pPr>
@@ -64,88 +64,37 @@
           <w:sz w:val="20"/>
           <w:szCs w:val="20"/>
         </w:rPr>
-        <w:t xml:space="preserve"> is a list of all a business’s accounts and its current ledger balances (copied over from the ledger accounts). A trial balance may be generated at any time to test whether total debits equals total credits. If </w:t>
+        <w:t xml:space="preserve"> is a list of all a business’s accounts and its current ledger balances (copied over from the ledger accounts). A trial balance may be generated at any time to test whether total debits equals total credits. If both of the Total columns do not equal, there is an error that must be found and corrected.</w:t>
       </w:r>
-      <w:proofErr w:type="gramStart"/>
-      <w:r>
+    </w:p>
+    <w:p>
+      <w:pPr>
         <w:rPr>
           <w:rFonts w:ascii="Arial" w:hAnsi="Arial" w:cs="Arial"/>
           <w:color w:val="000000"/>
           <w:sz w:val="20"/>
           <w:szCs w:val="20"/>
         </w:rPr>
-        <w:t>both of the Total</w:t>
-      </w:r>
-      <w:proofErr w:type="gramEnd"/>
-      <w:r>
+      </w:pPr>
+    </w:p>
+    <w:p>
+      <w:pPr>
         <w:rPr>
           <w:rFonts w:ascii="Arial" w:hAnsi="Arial" w:cs="Arial"/>
           <w:color w:val="000000"/>
           <w:sz w:val="20"/>
           <w:szCs w:val="20"/>
         </w:rPr>
-        <w:t xml:space="preserve"> columns do not equal, there is an error that must be found and corrected.</w:t>
-      </w:r>
-    </w:p>
-    <w:p>
-      <w:pPr>
-        <w:rPr>
-          <w:rFonts w:ascii="Arial" w:hAnsi="Arial" w:cs="Arial"/>
-          <w:color w:val="000000"/>
-          <w:sz w:val="20"/>
-          <w:szCs w:val="20"/>
-        </w:rPr>
-      </w:pPr>
-    </w:p>
-    <w:p>
-      <w:pPr>
-        <w:rPr>
-          <w:rFonts w:ascii="Arial" w:hAnsi="Arial" w:cs="Arial"/>
-          <w:color w:val="000000"/>
-          <w:sz w:val="20"/>
-          <w:szCs w:val="20"/>
-        </w:rPr>
       </w:pPr>
       <w:r>
         <w:rPr>
-          <w:rFonts w:ascii="Arial" w:hAnsi="Arial" w:cs="Arial"/>
-          <w:color w:val="000000"/>
-          <w:sz w:val="20"/>
-          <w:szCs w:val="20"/>
-        </w:rPr>
-        <w:fldChar w:fldCharType="begin"/>
-      </w:r>
-      <w:r>
-        <w:rPr>
-          <w:rFonts w:ascii="Arial" w:hAnsi="Arial" w:cs="Arial"/>
-          <w:color w:val="000000"/>
-          <w:sz w:val="20"/>
-          <w:szCs w:val="20"/>
-        </w:rPr>
-        <w:instrText xml:space="preserve"> INCLUDEPICTURE "https://lh5.googleusercontent.com/vVSyEawIlZ_91btRwR8QHp0U3v1fsW_yTTluVndijdzuCdXih3rZybk2PHp6axadffsLpfpCEbveuYx1YsWHJN2w23fveYCkmQv3OmePYmk_BPA3RsaJELkATJqC1rhUWs6Ab-xXsycH2RsOYQ" \* MERGEFORMATINET </w:instrText>
-      </w:r>
-      <w:r>
-        <w:rPr>
-          <w:rFonts w:ascii="Arial" w:hAnsi="Arial" w:cs="Arial"/>
-          <w:color w:val="000000"/>
-          <w:sz w:val="20"/>
-          <w:szCs w:val="20"/>
-        </w:rPr>
-        <w:fldChar w:fldCharType="separate"/>
-      </w:r>
-      <w:r>
-        <w:rPr>
-          <w:rFonts w:ascii="Arial" w:hAnsi="Arial" w:cs="Arial"/>
           <w:noProof/>
-          <w:color w:val="000000"/>
-          <w:sz w:val="20"/>
-          <w:szCs w:val="20"/>
           <w:lang w:val="en-US" w:eastAsia="en-US"/>
         </w:rPr>
         <w:drawing>
-          <wp:inline distT="0" distB="0" distL="0" distR="0" wp14:anchorId="1C898746" wp14:editId="033C9E22">
-            <wp:extent cx="2032000" cy="1832784"/>
-            <wp:effectExtent l="0" t="0" r="0" b="0"/>
+          <wp:inline distT="0" distB="0" distL="0" distR="0" wp14:anchorId="5C2582A3" wp14:editId="341E6CED">
+            <wp:extent cx="4399472" cy="4675102"/>
+            <wp:effectExtent l="0" t="0" r="1270" b="0"/>
             <wp:docPr id="1" name="Picture 1"/>
             <wp:cNvGraphicFramePr>
               <a:graphicFrameLocks xmlns:a="http://schemas.openxmlformats.org/drawingml/2006/main" noChangeAspect="1"/>
@@ -154,36 +103,23 @@
               <a:graphicData uri="http://schemas.openxmlformats.org/drawingml/2006/picture">
                 <pic:pic xmlns:pic="http://schemas.openxmlformats.org/drawingml/2006/picture">
                   <pic:nvPicPr>
-                    <pic:cNvPr id="0" name="Picture 2"/>
-                    <pic:cNvPicPr>
-                      <a:picLocks noChangeAspect="1" noChangeArrowheads="1"/>
-                    </pic:cNvPicPr>
+                    <pic:cNvPr id="1" name=""/>
+                    <pic:cNvPicPr/>
                   </pic:nvPicPr>
                   <pic:blipFill>
-                    <a:blip r:embed="rId6">
-                      <a:extLst>
-                        <a:ext uri="{28A0092B-C50C-407E-A947-70E740481C1C}">
-                          <a14:useLocalDpi xmlns:a14="http://schemas.microsoft.com/office/drawing/2010/main" val="0"/>
-                        </a:ext>
-                      </a:extLst>
-                    </a:blip>
-                    <a:srcRect/>
+                    <a:blip r:embed="rId6"/>
                     <a:stretch>
                       <a:fillRect/>
                     </a:stretch>
                   </pic:blipFill>
-                  <pic:spPr bwMode="auto">
+                  <pic:spPr>
                     <a:xfrm>
                       <a:off x="0" y="0"/>
-                      <a:ext cx="2038199" cy="1838376"/>
+                      <a:ext cx="4407865" cy="4684020"/>
                     </a:xfrm>
                     <a:prstGeom prst="rect">
                       <a:avLst/>
                     </a:prstGeom>
-                    <a:noFill/>
-                    <a:ln>
-                      <a:noFill/>
-                    </a:ln>
                   </pic:spPr>
                 </pic:pic>
               </a:graphicData>
@@ -191,6 +127,35 @@
           </wp:inline>
         </w:drawing>
       </w:r>
+      <w:bookmarkStart w:id="0" w:name="_GoBack"/>
+      <w:bookmarkEnd w:id="0"/>
+      <w:r>
+        <w:rPr>
+          <w:rFonts w:ascii="Arial" w:hAnsi="Arial" w:cs="Arial"/>
+          <w:color w:val="000000"/>
+          <w:sz w:val="20"/>
+          <w:szCs w:val="20"/>
+        </w:rPr>
+        <w:fldChar w:fldCharType="begin"/>
+      </w:r>
+      <w:r>
+        <w:rPr>
+          <w:rFonts w:ascii="Arial" w:hAnsi="Arial" w:cs="Arial"/>
+          <w:color w:val="000000"/>
+          <w:sz w:val="20"/>
+          <w:szCs w:val="20"/>
+        </w:rPr>
+        <w:instrText xml:space="preserve"> INCLUDEPICTURE "https://lh5.googleusercontent.com/vVSyEawIlZ_91btRwR8QHp0U3v1fsW_yTTluVndijdzuCdXih3rZybk2PHp6axadffsLpfpCEbveuYx1YsWHJN2w23fveYCkmQv3OmePYmk_BPA3RsaJELkATJqC1rhUWs6Ab-xXsycH2RsOYQ" \* MERGEFORMATINET </w:instrText>
+      </w:r>
+      <w:r>
+        <w:rPr>
+          <w:rFonts w:ascii="Arial" w:hAnsi="Arial" w:cs="Arial"/>
+          <w:color w:val="000000"/>
+          <w:sz w:val="20"/>
+          <w:szCs w:val="20"/>
+        </w:rPr>
+        <w:fldChar w:fldCharType="separate"/>
+      </w:r>
       <w:r>
         <w:rPr>
           <w:rFonts w:ascii="Arial" w:hAnsi="Arial" w:cs="Arial"/>
@@ -254,6 +219,7 @@
           <w:noProof/>
           <w:lang w:val="en-US" w:eastAsia="en-US"/>
         </w:rPr>
+        <w:lastRenderedPageBreak/>
         <w:drawing>
           <wp:inline distT="0" distB="0" distL="0" distR="0" wp14:anchorId="50A62525" wp14:editId="2A0019F8">
             <wp:extent cx="4014607" cy="2806585"/>
@@ -430,6 +396,7 @@
       <w:r>
         <w:rPr>
           <w:noProof/>
+          <w:lang w:val="en-US" w:eastAsia="en-US"/>
         </w:rPr>
         <w:drawing>
           <wp:inline distT="0" distB="0" distL="0" distR="0" wp14:anchorId="75976DD8" wp14:editId="05931EBC">
@@ -574,8 +541,6 @@
           </wp:inline>
         </w:drawing>
       </w:r>
-      <w:bookmarkStart w:id="0" w:name="_GoBack"/>
-      <w:bookmarkEnd w:id="0"/>
     </w:p>
     <w:p>
       <w:pPr>
@@ -627,6 +592,7 @@
           <w:color w:val="000000"/>
           <w:bdr w:val="none" w:sz="0" w:space="0" w:color="auto" w:frame="1"/>
         </w:rPr>
+        <w:lastRenderedPageBreak/>
         <w:fldChar w:fldCharType="begin"/>
       </w:r>
       <w:r>
@@ -766,7 +732,7 @@
 </file>
 
 <file path=word/numbering.xml><?xml version="1.0" encoding="utf-8"?>
-<w:numbering xmlns:wpc="http://schemas.microsoft.com/office/word/2010/wordprocessingCanvas" xmlns:cx="http://schemas.microsoft.com/office/drawing/2014/chartex" xmlns:cx1="http://schemas.microsoft.com/office/drawing/2015/9/8/chartex" xmlns:cx2="http://schemas.microsoft.com/office/drawing/2015/10/21/chartex" xmlns:cx3="http://schemas.microsoft.com/office/drawing/2016/5/9/chartex" xmlns:cx4="http://schemas.microsoft.com/office/drawing/2016/5/10/chartex" xmlns:cx5="http://schemas.microsoft.com/office/drawing/2016/5/11/chartex" xmlns:cx6="http://schemas.microsoft.com/office/drawing/2016/5/12/chartex" xmlns:cx7="http://schemas.microsoft.com/office/drawing/2016/5/13/chartex" xmlns:cx8="http://schemas.microsoft.com/office/drawing/2016/5/14/chartex" xmlns:mc="http://schemas.openxmlformats.org/markup-compatibility/2006" xmlns:aink="http://schemas.microsoft.com/office/drawing/2016/ink" xmlns:am3d="http://schemas.microsoft.com/office/drawing/2017/model3d" xmlns:o="urn:schemas-microsoft-com:office:office" xmlns:r="http://schemas.openxmlformats.org/officeDocument/2006/relationships" xmlns:m="http://schemas.openxmlformats.org/officeDocument/2006/math" xmlns:v="urn:schemas-microsoft-com:vml" xmlns:wp14="http://schemas.microsoft.com/office/word/2010/wordprocessingDrawing" xmlns:wp="http://schemas.openxmlformats.org/drawingml/2006/wordprocessingDrawing" xmlns:w10="urn:schemas-microsoft-com:office:word" xmlns:w="http://schemas.openxmlformats.org/wordprocessingml/2006/main" xmlns:w14="http://schemas.microsoft.com/office/word/2010/wordml" xmlns:w15="http://schemas.microsoft.com/office/word/2012/wordml" xmlns:w16cid="http://schemas.microsoft.com/office/word/2016/wordml/cid" xmlns:w16se="http://schemas.microsoft.com/office/word/2015/wordml/symex" xmlns:wpg="http://schemas.microsoft.com/office/word/2010/wordprocessingGroup" xmlns:wpi="http://schemas.microsoft.com/office/word/2010/wordprocessingInk" xmlns:wne="http://schemas.microsoft.com/office/word/2006/wordml" xmlns:wps="http://schemas.microsoft.com/office/word/2010/wordprocessingShape" mc:Ignorable="w14 w15 w16se w16cid wp14">
+<w:numbering xmlns:wpc="http://schemas.microsoft.com/office/word/2010/wordprocessingCanvas" xmlns:cx="http://schemas.microsoft.com/office/drawing/2014/chartex" xmlns:mc="http://schemas.openxmlformats.org/markup-compatibility/2006" xmlns:o="urn:schemas-microsoft-com:office:office" xmlns:r="http://schemas.openxmlformats.org/officeDocument/2006/relationships" xmlns:m="http://schemas.openxmlformats.org/officeDocument/2006/math" xmlns:v="urn:schemas-microsoft-com:vml" xmlns:wp14="http://schemas.microsoft.com/office/word/2010/wordprocessingDrawing" xmlns:wp="http://schemas.openxmlformats.org/drawingml/2006/wordprocessingDrawing" xmlns:w10="urn:schemas-microsoft-com:office:word" xmlns:w="http://schemas.openxmlformats.org/wordprocessingml/2006/main" xmlns:w14="http://schemas.microsoft.com/office/word/2010/wordml" xmlns:w15="http://schemas.microsoft.com/office/word/2012/wordml" xmlns:w16se="http://schemas.microsoft.com/office/word/2015/wordml/symex" xmlns:wpg="http://schemas.microsoft.com/office/word/2010/wordprocessingGroup" xmlns:wpi="http://schemas.microsoft.com/office/word/2010/wordprocessingInk" xmlns:wne="http://schemas.microsoft.com/office/word/2006/wordml" xmlns:wps="http://schemas.microsoft.com/office/word/2010/wordprocessingShape" mc:Ignorable="w14 w15 w16se wp14">
   <w:numPicBullet w:numPicBulletId="0">
     <w:pict>
       <v:shapetype id="_x0000_t75" coordsize="21600,21600" o:spt="75" o:preferrelative="t" path="m@4@5l@4@11@9@11@9@5xe" filled="f" stroked="f">
@@ -788,7 +754,7 @@
         <v:path o:extrusionok="f" gradientshapeok="t" o:connecttype="rect"/>
         <o:lock v:ext="edit" aspectratio="t"/>
       </v:shapetype>
-      <v:shape id="_x0000_i1030" type="#_x0000_t75" style="width:6.9pt;height:6.9pt" o:bullet="t">
+      <v:shape id="_x0000_i1027" type="#_x0000_t75" style="width:6.8pt;height:6.8pt" o:bullet="t">
         <v:imagedata r:id="rId1" o:title="msoD951"/>
       </v:shape>
     </w:pict>
@@ -2848,7 +2814,7 @@
 </file>
 
 <file path=word/styles.xml><?xml version="1.0" encoding="utf-8"?>
-<w:styles xmlns:mc="http://schemas.openxmlformats.org/markup-compatibility/2006" xmlns:r="http://schemas.openxmlformats.org/officeDocument/2006/relationships" xmlns:w="http://schemas.openxmlformats.org/wordprocessingml/2006/main" xmlns:w14="http://schemas.microsoft.com/office/word/2010/wordml" xmlns:w15="http://schemas.microsoft.com/office/word/2012/wordml" xmlns:w16cid="http://schemas.microsoft.com/office/word/2016/wordml/cid" xmlns:w16se="http://schemas.microsoft.com/office/word/2015/wordml/symex" mc:Ignorable="w14 w15 w16se w16cid">
+<w:styles xmlns:mc="http://schemas.openxmlformats.org/markup-compatibility/2006" xmlns:r="http://schemas.openxmlformats.org/officeDocument/2006/relationships" xmlns:w="http://schemas.openxmlformats.org/wordprocessingml/2006/main" xmlns:w14="http://schemas.microsoft.com/office/word/2010/wordml" xmlns:w15="http://schemas.microsoft.com/office/word/2012/wordml" xmlns:w16se="http://schemas.microsoft.com/office/word/2015/wordml/symex" mc:Ignorable="w14 w15 w16se">
   <w:docDefaults>
     <w:rPrDefault>
       <w:rPr>
@@ -2860,7 +2826,7 @@
     </w:rPrDefault>
     <w:pPrDefault/>
   </w:docDefaults>
-  <w:latentStyles w:defLockedState="0" w:defUIPriority="99" w:defSemiHidden="0" w:defUnhideWhenUsed="0" w:defQFormat="0" w:count="375">
+  <w:latentStyles w:defLockedState="0" w:defUIPriority="99" w:defSemiHidden="0" w:defUnhideWhenUsed="0" w:defQFormat="0" w:count="371">
     <w:lsdException w:name="Normal" w:uiPriority="0" w:qFormat="1"/>
     <w:lsdException w:name="heading 1" w:uiPriority="9" w:qFormat="1"/>
     <w:lsdException w:name="heading 2" w:semiHidden="1" w:uiPriority="9" w:unhideWhenUsed="1" w:qFormat="1"/>
@@ -3223,10 +3189,6 @@
     <w:lsdException w:name="List Table 5 Dark Accent 6" w:uiPriority="50"/>
     <w:lsdException w:name="List Table 6 Colorful Accent 6" w:uiPriority="51"/>
     <w:lsdException w:name="List Table 7 Colorful Accent 6" w:uiPriority="52"/>
-    <w:lsdException w:name="Mention" w:semiHidden="1" w:unhideWhenUsed="1"/>
-    <w:lsdException w:name="Smart Hyperlink" w:semiHidden="1" w:unhideWhenUsed="1"/>
-    <w:lsdException w:name="Hashtag" w:semiHidden="1" w:unhideWhenUsed="1"/>
-    <w:lsdException w:name="Unresolved Mention" w:semiHidden="1" w:unhideWhenUsed="1"/>
   </w:latentStyles>
   <w:style w:type="paragraph" w:default="1" w:styleId="Normal">
     <w:name w:val="Normal"/>
@@ -4129,7 +4091,7 @@
 </file>
 
 <file path=customXml/itemProps1.xml><?xml version="1.0" encoding="utf-8"?>
-<ds:datastoreItem xmlns:ds="http://schemas.openxmlformats.org/officeDocument/2006/customXml" ds:itemID="{B7003EB2-C94B-43F1-A3F0-BC50DBB341E0}">
+<ds:datastoreItem xmlns:ds="http://schemas.openxmlformats.org/officeDocument/2006/customXml" ds:itemID="{E60246AB-EF81-48C7-AC5E-DAF5F9350F4D}">
   <ds:schemaRefs>
     <ds:schemaRef ds:uri="http://schemas.openxmlformats.org/officeDocument/2006/bibliography"/>
   </ds:schemaRefs>

--- a/assets/public/Chapter_2_Recording_accounting_transactions/documents/06_Trial_balance.docx
+++ b/assets/public/Chapter_2_Recording_accounting_transactions/documents/06_Trial_balance.docx
@@ -1,25 +1,87 @@
 
 <file path=word/document.xml><?xml version="1.0" encoding="utf-8"?>
-<w:document xmlns:wpc="http://schemas.microsoft.com/office/word/2010/wordprocessingCanvas" xmlns:cx="http://schemas.microsoft.com/office/drawing/2014/chartex" xmlns:mc="http://schemas.openxmlformats.org/markup-compatibility/2006" xmlns:o="urn:schemas-microsoft-com:office:office" xmlns:r="http://schemas.openxmlformats.org/officeDocument/2006/relationships" xmlns:m="http://schemas.openxmlformats.org/officeDocument/2006/math" xmlns:v="urn:schemas-microsoft-com:vml" xmlns:wp14="http://schemas.microsoft.com/office/word/2010/wordprocessingDrawing" xmlns:wp="http://schemas.openxmlformats.org/drawingml/2006/wordprocessingDrawing" xmlns:w10="urn:schemas-microsoft-com:office:word" xmlns:w="http://schemas.openxmlformats.org/wordprocessingml/2006/main" xmlns:w14="http://schemas.microsoft.com/office/word/2010/wordml" xmlns:w15="http://schemas.microsoft.com/office/word/2012/wordml" xmlns:w16se="http://schemas.microsoft.com/office/word/2015/wordml/symex" xmlns:wpg="http://schemas.microsoft.com/office/word/2010/wordprocessingGroup" xmlns:wpi="http://schemas.microsoft.com/office/word/2010/wordprocessingInk" xmlns:wne="http://schemas.microsoft.com/office/word/2006/wordml" xmlns:wps="http://schemas.microsoft.com/office/word/2010/wordprocessingShape" mc:Ignorable="w14 w15 w16se wp14">
+<w:document xmlns:wpc="http://schemas.microsoft.com/office/word/2010/wordprocessingCanvas" xmlns:cx="http://schemas.microsoft.com/office/drawing/2014/chartex" xmlns:cx1="http://schemas.microsoft.com/office/drawing/2015/9/8/chartex" xmlns:cx2="http://schemas.microsoft.com/office/drawing/2015/10/21/chartex" xmlns:cx3="http://schemas.microsoft.com/office/drawing/2016/5/9/chartex" xmlns:cx4="http://schemas.microsoft.com/office/drawing/2016/5/10/chartex" xmlns:cx5="http://schemas.microsoft.com/office/drawing/2016/5/11/chartex" xmlns:cx6="http://schemas.microsoft.com/office/drawing/2016/5/12/chartex" xmlns:cx7="http://schemas.microsoft.com/office/drawing/2016/5/13/chartex" xmlns:cx8="http://schemas.microsoft.com/office/drawing/2016/5/14/chartex" xmlns:mc="http://schemas.openxmlformats.org/markup-compatibility/2006" xmlns:aink="http://schemas.microsoft.com/office/drawing/2016/ink" xmlns:am3d="http://schemas.microsoft.com/office/drawing/2017/model3d" xmlns:o="urn:schemas-microsoft-com:office:office" xmlns:r="http://schemas.openxmlformats.org/officeDocument/2006/relationships" xmlns:m="http://schemas.openxmlformats.org/officeDocument/2006/math" xmlns:v="urn:schemas-microsoft-com:vml" xmlns:wp14="http://schemas.microsoft.com/office/word/2010/wordprocessingDrawing" xmlns:wp="http://schemas.openxmlformats.org/drawingml/2006/wordprocessingDrawing" xmlns:w10="urn:schemas-microsoft-com:office:word" xmlns:w="http://schemas.openxmlformats.org/wordprocessingml/2006/main" xmlns:w14="http://schemas.microsoft.com/office/word/2010/wordml" xmlns:w15="http://schemas.microsoft.com/office/word/2012/wordml" xmlns:w16cid="http://schemas.microsoft.com/office/word/2016/wordml/cid" xmlns:w16se="http://schemas.microsoft.com/office/word/2015/wordml/symex" xmlns:wpg="http://schemas.microsoft.com/office/word/2010/wordprocessingGroup" xmlns:wpi="http://schemas.microsoft.com/office/word/2010/wordprocessingInk" xmlns:wne="http://schemas.microsoft.com/office/word/2006/wordml" xmlns:wps="http://schemas.microsoft.com/office/word/2010/wordprocessingShape" mc:Ignorable="w14 w15 w16se w16cid wp14">
   <w:body>
     <w:p>
       <w:pPr>
-        <w:pStyle w:val="Quote"/>
+        <w:rPr>
+          <w:rFonts w:ascii="Arial" w:hAnsi="Arial" w:cs="Arial"/>
+          <w:color w:val="000000"/>
+          <w:sz w:val="20"/>
+          <w:szCs w:val="20"/>
+        </w:rPr>
+      </w:pPr>
+    </w:p>
+    <w:p>
+      <w:pPr>
+        <w:rPr>
+          <w:rFonts w:ascii="Arial" w:hAnsi="Arial" w:cs="Arial"/>
+          <w:color w:val="000000"/>
+          <w:sz w:val="20"/>
+          <w:szCs w:val="20"/>
+        </w:rPr>
       </w:pPr>
       <w:r>
-        <w:t>Note</w:t>
+        <w:rPr>
+          <w:rFonts w:ascii="Arial" w:hAnsi="Arial" w:cs="Arial"/>
+          <w:color w:val="000000"/>
+          <w:sz w:val="20"/>
+          <w:szCs w:val="20"/>
+        </w:rPr>
+        <w:t xml:space="preserve">A </w:t>
+      </w:r>
+      <w:r>
+        <w:rPr>
+          <w:rFonts w:ascii="Arial" w:hAnsi="Arial" w:cs="Arial"/>
+          <w:b/>
+          <w:bCs/>
+          <w:color w:val="000000"/>
+          <w:sz w:val="20"/>
+          <w:szCs w:val="20"/>
+        </w:rPr>
+        <w:t>trial balance</w:t>
+      </w:r>
+      <w:r>
+        <w:rPr>
+          <w:rFonts w:ascii="Arial" w:hAnsi="Arial" w:cs="Arial"/>
+          <w:color w:val="000000"/>
+          <w:sz w:val="20"/>
+          <w:szCs w:val="20"/>
+        </w:rPr>
+        <w:t xml:space="preserve"> is a list of all a business’s accounts and its current ledger balances (copied over from the ledger accounts). A trial balance may be generated at any time to test whether total debits equals total credits. If both of the </w:t>
+      </w:r>
+      <w:r>
+        <w:rPr>
+          <w:rFonts w:ascii="Arial" w:hAnsi="Arial" w:cs="Arial"/>
+          <w:color w:val="000000"/>
+          <w:sz w:val="20"/>
+          <w:szCs w:val="20"/>
+        </w:rPr>
+        <w:t>t</w:t>
+      </w:r>
+      <w:r>
+        <w:rPr>
+          <w:rFonts w:ascii="Arial" w:hAnsi="Arial" w:cs="Arial"/>
+          <w:color w:val="000000"/>
+          <w:sz w:val="20"/>
+          <w:szCs w:val="20"/>
+        </w:rPr>
+        <w:t>otal columns do not equal, there is an error that must be found and corrected.</w:t>
       </w:r>
     </w:p>
     <w:p>
       <w:pPr>
-        <w:pStyle w:val="Quote"/>
-      </w:pPr>
-      <w:r>
-        <w:t>The total of all the debit balances in a company’s ledger accounts must always equal the total of all the credit balances</w:t>
-      </w:r>
+        <w:rPr>
+          <w:rFonts w:ascii="Arial" w:hAnsi="Arial" w:cs="Arial"/>
+          <w:color w:val="000000"/>
+          <w:sz w:val="20"/>
+          <w:szCs w:val="20"/>
+        </w:rPr>
+      </w:pPr>
     </w:p>
     <w:p>
       <w:pPr>
+        <w:jc w:val="center"/>
         <w:rPr>
           <w:rFonts w:ascii="Arial" w:hAnsi="Arial" w:cs="Arial"/>
           <w:color w:val="000000"/>
@@ -27,74 +89,17 @@
           <w:szCs w:val="20"/>
         </w:rPr>
       </w:pPr>
-    </w:p>
-    <w:p>
-      <w:pPr>
+      <w:r>
         <w:rPr>
           <w:rFonts w:ascii="Arial" w:hAnsi="Arial" w:cs="Arial"/>
           <w:color w:val="000000"/>
           <w:sz w:val="20"/>
           <w:szCs w:val="20"/>
         </w:rPr>
-      </w:pPr>
-      <w:r>
-        <w:rPr>
-          <w:rFonts w:ascii="Arial" w:hAnsi="Arial" w:cs="Arial"/>
-          <w:color w:val="000000"/>
-          <w:sz w:val="20"/>
-          <w:szCs w:val="20"/>
-        </w:rPr>
-        <w:t xml:space="preserve">A </w:t>
-      </w:r>
-      <w:r>
-        <w:rPr>
-          <w:rFonts w:ascii="Arial" w:hAnsi="Arial" w:cs="Arial"/>
-          <w:b/>
-          <w:bCs/>
-          <w:color w:val="000000"/>
-          <w:sz w:val="20"/>
-          <w:szCs w:val="20"/>
-        </w:rPr>
-        <w:t>trial balance</w:t>
-      </w:r>
-      <w:r>
-        <w:rPr>
-          <w:rFonts w:ascii="Arial" w:hAnsi="Arial" w:cs="Arial"/>
-          <w:color w:val="000000"/>
-          <w:sz w:val="20"/>
-          <w:szCs w:val="20"/>
-        </w:rPr>
-        <w:t xml:space="preserve"> is a list of all a business’s accounts and its current ledger balances (copied over from the ledger accounts). A trial balance may be generated at any time to test whether total debits equals total credits. If both of the Total columns do not equal, there is an error that must be found and corrected.</w:t>
-      </w:r>
-    </w:p>
-    <w:p>
-      <w:pPr>
-        <w:rPr>
-          <w:rFonts w:ascii="Arial" w:hAnsi="Arial" w:cs="Arial"/>
-          <w:color w:val="000000"/>
-          <w:sz w:val="20"/>
-          <w:szCs w:val="20"/>
-        </w:rPr>
-      </w:pPr>
-    </w:p>
-    <w:p>
-      <w:pPr>
-        <w:rPr>
-          <w:rFonts w:ascii="Arial" w:hAnsi="Arial" w:cs="Arial"/>
-          <w:color w:val="000000"/>
-          <w:sz w:val="20"/>
-          <w:szCs w:val="20"/>
-        </w:rPr>
-      </w:pPr>
-      <w:r>
-        <w:rPr>
-          <w:noProof/>
-          <w:lang w:val="en-US" w:eastAsia="en-US"/>
-        </w:rPr>
         <w:drawing>
-          <wp:inline distT="0" distB="0" distL="0" distR="0" wp14:anchorId="5C2582A3" wp14:editId="341E6CED">
-            <wp:extent cx="4399472" cy="4675102"/>
-            <wp:effectExtent l="0" t="0" r="1270" b="0"/>
+          <wp:inline distT="0" distB="0" distL="0" distR="0" wp14:anchorId="1638418D" wp14:editId="40491335">
+            <wp:extent cx="2153285" cy="2376038"/>
+            <wp:effectExtent l="0" t="0" r="5715" b="0"/>
             <wp:docPr id="1" name="Picture 1"/>
             <wp:cNvGraphicFramePr>
               <a:graphicFrameLocks xmlns:a="http://schemas.openxmlformats.org/drawingml/2006/main" noChangeAspect="1"/>
@@ -115,7 +120,7 @@
                   <pic:spPr>
                     <a:xfrm>
                       <a:off x="0" y="0"/>
-                      <a:ext cx="4407865" cy="4684020"/>
+                      <a:ext cx="2164609" cy="2388534"/>
                     </a:xfrm>
                     <a:prstGeom prst="rect">
                       <a:avLst/>
@@ -154,15 +159,6 @@
           <w:sz w:val="20"/>
           <w:szCs w:val="20"/>
         </w:rPr>
-        <w:fldChar w:fldCharType="separate"/>
-      </w:r>
-      <w:r>
-        <w:rPr>
-          <w:rFonts w:ascii="Arial" w:hAnsi="Arial" w:cs="Arial"/>
-          <w:color w:val="000000"/>
-          <w:sz w:val="20"/>
-          <w:szCs w:val="20"/>
-        </w:rPr>
         <w:fldChar w:fldCharType="end"/>
       </w:r>
     </w:p>
@@ -185,14 +181,23 @@
           <w:szCs w:val="20"/>
         </w:rPr>
       </w:pPr>
+    </w:p>
+    <w:p>
+      <w:pPr>
+        <w:rPr>
+          <w:rFonts w:ascii="Arial" w:hAnsi="Arial" w:cs="Arial"/>
+          <w:color w:val="000000"/>
+          <w:sz w:val="20"/>
+          <w:szCs w:val="20"/>
+        </w:rPr>
+      </w:pPr>
+    </w:p>
+    <w:p>
+      <w:pPr>
+        <w:pStyle w:val="Quote"/>
+      </w:pPr>
       <w:r>
-        <w:rPr>
-          <w:rFonts w:ascii="Arial" w:hAnsi="Arial" w:cs="Arial"/>
-          <w:color w:val="000000"/>
-          <w:sz w:val="20"/>
-          <w:szCs w:val="20"/>
-        </w:rPr>
-        <w:t>Assume Core Fitness has only five accounts. [It shows the ledger balances for the six transactions presented previously.] The trial balance lists these accounts and their corresponding balances at the end of the month.</w:t>
+        <w:t>The total of all the debit balances in a company’s ledger accounts must always equal the total of all the credit balances</w:t>
       </w:r>
     </w:p>
     <w:p>
@@ -214,12 +219,68 @@
           <w:szCs w:val="20"/>
         </w:rPr>
       </w:pPr>
+    </w:p>
+    <w:p>
+      <w:pPr>
+        <w:rPr>
+          <w:rFonts w:ascii="Arial" w:hAnsi="Arial" w:cs="Arial"/>
+          <w:color w:val="000000"/>
+          <w:sz w:val="20"/>
+          <w:szCs w:val="20"/>
+        </w:rPr>
+      </w:pPr>
+      <w:r>
+        <w:rPr>
+          <w:rFonts w:ascii="Arial" w:hAnsi="Arial" w:cs="Arial"/>
+          <w:color w:val="000000"/>
+          <w:sz w:val="20"/>
+          <w:szCs w:val="20"/>
+        </w:rPr>
+        <w:t>Assume Core Fitness has only five accounts. The trial balance</w:t>
+      </w:r>
+      <w:r>
+        <w:rPr>
+          <w:rFonts w:ascii="Arial" w:hAnsi="Arial" w:cs="Arial"/>
+          <w:color w:val="000000"/>
+          <w:sz w:val="20"/>
+          <w:szCs w:val="20"/>
+        </w:rPr>
+        <w:t xml:space="preserve"> below</w:t>
+      </w:r>
+      <w:r>
+        <w:rPr>
+          <w:rFonts w:ascii="Arial" w:hAnsi="Arial" w:cs="Arial"/>
+          <w:color w:val="000000"/>
+          <w:sz w:val="20"/>
+          <w:szCs w:val="20"/>
+        </w:rPr>
+        <w:t xml:space="preserve"> lists these accounts and their corresponding balances at the end of the month.</w:t>
+      </w:r>
+    </w:p>
+    <w:p>
+      <w:pPr>
+        <w:rPr>
+          <w:rFonts w:ascii="Arial" w:hAnsi="Arial" w:cs="Arial"/>
+          <w:color w:val="000000"/>
+          <w:sz w:val="20"/>
+          <w:szCs w:val="20"/>
+        </w:rPr>
+      </w:pPr>
+    </w:p>
+    <w:p>
+      <w:pPr>
+        <w:rPr>
+          <w:rFonts w:ascii="Arial" w:hAnsi="Arial" w:cs="Arial"/>
+          <w:color w:val="000000"/>
+          <w:sz w:val="20"/>
+          <w:szCs w:val="20"/>
+        </w:rPr>
+      </w:pPr>
       <w:r>
         <w:rPr>
           <w:noProof/>
           <w:lang w:val="en-US" w:eastAsia="en-US"/>
         </w:rPr>
-        <w:lastRenderedPageBreak/>
         <w:drawing>
           <wp:inline distT="0" distB="0" distL="0" distR="0" wp14:anchorId="50A62525" wp14:editId="2A0019F8">
             <wp:extent cx="4014607" cy="2806585"/>
@@ -592,7 +653,6 @@
           <w:color w:val="000000"/>
           <w:bdr w:val="none" w:sz="0" w:space="0" w:color="auto" w:frame="1"/>
         </w:rPr>
-        <w:lastRenderedPageBreak/>
         <w:fldChar w:fldCharType="begin"/>
       </w:r>
       <w:r>
@@ -732,7 +792,7 @@
 </file>
 
 <file path=word/numbering.xml><?xml version="1.0" encoding="utf-8"?>
-<w:numbering xmlns:wpc="http://schemas.microsoft.com/office/word/2010/wordprocessingCanvas" xmlns:cx="http://schemas.microsoft.com/office/drawing/2014/chartex" xmlns:mc="http://schemas.openxmlformats.org/markup-compatibility/2006" xmlns:o="urn:schemas-microsoft-com:office:office" xmlns:r="http://schemas.openxmlformats.org/officeDocument/2006/relationships" xmlns:m="http://schemas.openxmlformats.org/officeDocument/2006/math" xmlns:v="urn:schemas-microsoft-com:vml" xmlns:wp14="http://schemas.microsoft.com/office/word/2010/wordprocessingDrawing" xmlns:wp="http://schemas.openxmlformats.org/drawingml/2006/wordprocessingDrawing" xmlns:w10="urn:schemas-microsoft-com:office:word" xmlns:w="http://schemas.openxmlformats.org/wordprocessingml/2006/main" xmlns:w14="http://schemas.microsoft.com/office/word/2010/wordml" xmlns:w15="http://schemas.microsoft.com/office/word/2012/wordml" xmlns:w16se="http://schemas.microsoft.com/office/word/2015/wordml/symex" xmlns:wpg="http://schemas.microsoft.com/office/word/2010/wordprocessingGroup" xmlns:wpi="http://schemas.microsoft.com/office/word/2010/wordprocessingInk" xmlns:wne="http://schemas.microsoft.com/office/word/2006/wordml" xmlns:wps="http://schemas.microsoft.com/office/word/2010/wordprocessingShape" mc:Ignorable="w14 w15 w16se wp14">
+<w:numbering xmlns:wpc="http://schemas.microsoft.com/office/word/2010/wordprocessingCanvas" xmlns:cx="http://schemas.microsoft.com/office/drawing/2014/chartex" xmlns:cx1="http://schemas.microsoft.com/office/drawing/2015/9/8/chartex" xmlns:cx2="http://schemas.microsoft.com/office/drawing/2015/10/21/chartex" xmlns:cx3="http://schemas.microsoft.com/office/drawing/2016/5/9/chartex" xmlns:cx4="http://schemas.microsoft.com/office/drawing/2016/5/10/chartex" xmlns:cx5="http://schemas.microsoft.com/office/drawing/2016/5/11/chartex" xmlns:cx6="http://schemas.microsoft.com/office/drawing/2016/5/12/chartex" xmlns:cx7="http://schemas.microsoft.com/office/drawing/2016/5/13/chartex" xmlns:cx8="http://schemas.microsoft.com/office/drawing/2016/5/14/chartex" xmlns:mc="http://schemas.openxmlformats.org/markup-compatibility/2006" xmlns:aink="http://schemas.microsoft.com/office/drawing/2016/ink" xmlns:am3d="http://schemas.microsoft.com/office/drawing/2017/model3d" xmlns:o="urn:schemas-microsoft-com:office:office" xmlns:r="http://schemas.openxmlformats.org/officeDocument/2006/relationships" xmlns:m="http://schemas.openxmlformats.org/officeDocument/2006/math" xmlns:v="urn:schemas-microsoft-com:vml" xmlns:wp14="http://schemas.microsoft.com/office/word/2010/wordprocessingDrawing" xmlns:wp="http://schemas.openxmlformats.org/drawingml/2006/wordprocessingDrawing" xmlns:w10="urn:schemas-microsoft-com:office:word" xmlns:w="http://schemas.openxmlformats.org/wordprocessingml/2006/main" xmlns:w14="http://schemas.microsoft.com/office/word/2010/wordml" xmlns:w15="http://schemas.microsoft.com/office/word/2012/wordml" xmlns:w16cid="http://schemas.microsoft.com/office/word/2016/wordml/cid" xmlns:w16se="http://schemas.microsoft.com/office/word/2015/wordml/symex" xmlns:wpg="http://schemas.microsoft.com/office/word/2010/wordprocessingGroup" xmlns:wpi="http://schemas.microsoft.com/office/word/2010/wordprocessingInk" xmlns:wne="http://schemas.microsoft.com/office/word/2006/wordml" xmlns:wps="http://schemas.microsoft.com/office/word/2010/wordprocessingShape" mc:Ignorable="w14 w15 w16se w16cid wp14">
   <w:numPicBullet w:numPicBulletId="0">
     <w:pict>
       <v:shapetype id="_x0000_t75" coordsize="21600,21600" o:spt="75" o:preferrelative="t" path="m@4@5l@4@11@9@11@9@5xe" filled="f" stroked="f">
@@ -754,7 +814,7 @@
         <v:path o:extrusionok="f" gradientshapeok="t" o:connecttype="rect"/>
         <o:lock v:ext="edit" aspectratio="t"/>
       </v:shapetype>
-      <v:shape id="_x0000_i1027" type="#_x0000_t75" style="width:6.8pt;height:6.8pt" o:bullet="t">
+      <v:shape id="_x0000_i1038" type="#_x0000_t75" style="width:7.2pt;height:7.2pt" o:bullet="t">
         <v:imagedata r:id="rId1" o:title="msoD951"/>
       </v:shape>
     </w:pict>
@@ -2814,7 +2874,7 @@
 </file>
 
 <file path=word/styles.xml><?xml version="1.0" encoding="utf-8"?>
-<w:styles xmlns:mc="http://schemas.openxmlformats.org/markup-compatibility/2006" xmlns:r="http://schemas.openxmlformats.org/officeDocument/2006/relationships" xmlns:w="http://schemas.openxmlformats.org/wordprocessingml/2006/main" xmlns:w14="http://schemas.microsoft.com/office/word/2010/wordml" xmlns:w15="http://schemas.microsoft.com/office/word/2012/wordml" xmlns:w16se="http://schemas.microsoft.com/office/word/2015/wordml/symex" mc:Ignorable="w14 w15 w16se">
+<w:styles xmlns:mc="http://schemas.openxmlformats.org/markup-compatibility/2006" xmlns:r="http://schemas.openxmlformats.org/officeDocument/2006/relationships" xmlns:w="http://schemas.openxmlformats.org/wordprocessingml/2006/main" xmlns:w14="http://schemas.microsoft.com/office/word/2010/wordml" xmlns:w15="http://schemas.microsoft.com/office/word/2012/wordml" xmlns:w16cid="http://schemas.microsoft.com/office/word/2016/wordml/cid" xmlns:w16se="http://schemas.microsoft.com/office/word/2015/wordml/symex" mc:Ignorable="w14 w15 w16se w16cid">
   <w:docDefaults>
     <w:rPrDefault>
       <w:rPr>
@@ -2826,7 +2886,7 @@
     </w:rPrDefault>
     <w:pPrDefault/>
   </w:docDefaults>
-  <w:latentStyles w:defLockedState="0" w:defUIPriority="99" w:defSemiHidden="0" w:defUnhideWhenUsed="0" w:defQFormat="0" w:count="371">
+  <w:latentStyles w:defLockedState="0" w:defUIPriority="99" w:defSemiHidden="0" w:defUnhideWhenUsed="0" w:defQFormat="0" w:count="376">
     <w:lsdException w:name="Normal" w:uiPriority="0" w:qFormat="1"/>
     <w:lsdException w:name="heading 1" w:uiPriority="9" w:qFormat="1"/>
     <w:lsdException w:name="heading 2" w:semiHidden="1" w:uiPriority="9" w:unhideWhenUsed="1" w:qFormat="1"/>
@@ -2932,7 +2992,6 @@
     <w:lsdException w:name="HTML Sample" w:semiHidden="1" w:unhideWhenUsed="1"/>
     <w:lsdException w:name="HTML Typewriter" w:semiHidden="1" w:unhideWhenUsed="1"/>
     <w:lsdException w:name="HTML Variable" w:semiHidden="1" w:unhideWhenUsed="1"/>
-    <w:lsdException w:name="Normal Table" w:semiHidden="1" w:unhideWhenUsed="1"/>
     <w:lsdException w:name="annotation subject" w:semiHidden="1" w:unhideWhenUsed="1"/>
     <w:lsdException w:name="No List" w:semiHidden="1" w:unhideWhenUsed="1"/>
     <w:lsdException w:name="Outline List 1" w:semiHidden="1" w:unhideWhenUsed="1"/>
@@ -2975,11 +3034,8 @@
     <w:lsdException w:name="Table Contemporary" w:semiHidden="1" w:unhideWhenUsed="1"/>
     <w:lsdException w:name="Table Elegant" w:semiHidden="1" w:unhideWhenUsed="1"/>
     <w:lsdException w:name="Table Professional" w:semiHidden="1" w:unhideWhenUsed="1"/>
-    <w:lsdException w:name="Table Subtle 1" w:semiHidden="1" w:unhideWhenUsed="1"/>
     <w:lsdException w:name="Table Subtle 2" w:semiHidden="1" w:unhideWhenUsed="1"/>
     <w:lsdException w:name="Table Web 1" w:semiHidden="1" w:unhideWhenUsed="1"/>
-    <w:lsdException w:name="Table Web 2" w:semiHidden="1" w:unhideWhenUsed="1"/>
-    <w:lsdException w:name="Table Web 3" w:semiHidden="1" w:unhideWhenUsed="1"/>
     <w:lsdException w:name="Balloon Text" w:semiHidden="1" w:unhideWhenUsed="1"/>
     <w:lsdException w:name="Table Grid" w:uiPriority="59"/>
     <w:lsdException w:name="Table Theme" w:semiHidden="1" w:unhideWhenUsed="1"/>
@@ -3189,6 +3245,11 @@
     <w:lsdException w:name="List Table 5 Dark Accent 6" w:uiPriority="50"/>
     <w:lsdException w:name="List Table 6 Colorful Accent 6" w:uiPriority="51"/>
     <w:lsdException w:name="List Table 7 Colorful Accent 6" w:uiPriority="52"/>
+    <w:lsdException w:name="Mention" w:semiHidden="1" w:unhideWhenUsed="1"/>
+    <w:lsdException w:name="Smart Hyperlink" w:semiHidden="1" w:unhideWhenUsed="1"/>
+    <w:lsdException w:name="Hashtag" w:semiHidden="1" w:unhideWhenUsed="1"/>
+    <w:lsdException w:name="Unresolved Mention" w:semiHidden="1" w:unhideWhenUsed="1"/>
+    <w:lsdException w:name="Smart Link" w:semiHidden="1" w:unhideWhenUsed="1"/>
   </w:latentStyles>
   <w:style w:type="paragraph" w:default="1" w:styleId="Normal">
     <w:name w:val="Normal"/>
@@ -3405,7 +3466,6 @@
   <w:style w:type="character" w:default="1" w:styleId="DefaultParagraphFont">
     <w:name w:val="Default Paragraph Font"/>
     <w:uiPriority w:val="1"/>
-    <w:semiHidden/>
     <w:unhideWhenUsed/>
   </w:style>
   <w:style w:type="table" w:default="1" w:styleId="TableNormal">
@@ -4091,7 +4151,7 @@
 </file>
 
 <file path=customXml/itemProps1.xml><?xml version="1.0" encoding="utf-8"?>
-<ds:datastoreItem xmlns:ds="http://schemas.openxmlformats.org/officeDocument/2006/customXml" ds:itemID="{E60246AB-EF81-48C7-AC5E-DAF5F9350F4D}">
+<ds:datastoreItem xmlns:ds="http://schemas.openxmlformats.org/officeDocument/2006/customXml" ds:itemID="{D27447E4-CAC7-FB4F-A33C-457FBAFA11B7}">
   <ds:schemaRefs>
     <ds:schemaRef ds:uri="http://schemas.openxmlformats.org/officeDocument/2006/bibliography"/>
   </ds:schemaRefs>

--- a/assets/public/Chapter_2_Recording_accounting_transactions/documents/06_Trial_balance.docx
+++ b/assets/public/Chapter_2_Recording_accounting_transactions/documents/06_Trial_balance.docx
@@ -92,6 +92,7 @@
       <w:r>
         <w:rPr>
           <w:rFonts w:ascii="Arial" w:hAnsi="Arial" w:cs="Arial"/>
+          <w:noProof/>
           <w:color w:val="000000"/>
           <w:sz w:val="20"/>
           <w:szCs w:val="20"/>
@@ -132,8 +133,6 @@
           </wp:inline>
         </w:drawing>
       </w:r>
-      <w:bookmarkStart w:id="0" w:name="_GoBack"/>
-      <w:bookmarkEnd w:id="0"/>
       <w:r>
         <w:rPr>
           <w:rFonts w:ascii="Arial" w:hAnsi="Arial" w:cs="Arial"/>
@@ -191,6 +190,19 @@
           <w:szCs w:val="20"/>
         </w:rPr>
       </w:pPr>
+    </w:p>
+    <w:p>
+      <w:pPr>
+        <w:pStyle w:val="Quote"/>
+      </w:pPr>
+      <w:r>
+        <w:t>Note</w:t>
+      </w:r>
+      <w:r>
+        <w:t>:</w:t>
+      </w:r>
+      <w:bookmarkStart w:id="0" w:name="_GoBack"/>
+      <w:bookmarkEnd w:id="0"/>
     </w:p>
     <w:p>
       <w:pPr>
@@ -418,6 +430,7 @@
         <w:rPr>
           <w:rFonts w:ascii="Arial" w:hAnsi="Arial" w:cs="Arial"/>
         </w:rPr>
+        <w:lastRenderedPageBreak/>
         <w:t>Interactive Exercise 7 – Trial balance</w:t>
       </w:r>
       <w:r>
@@ -814,7 +827,7 @@
         <v:path o:extrusionok="f" gradientshapeok="t" o:connecttype="rect"/>
         <o:lock v:ext="edit" aspectratio="t"/>
       </v:shapetype>
-      <v:shape id="_x0000_i1038" type="#_x0000_t75" style="width:7.2pt;height:7.2pt" o:bullet="t">
+      <v:shape id="_x0000_i1026" type="#_x0000_t75" style="width:7.45pt;height:7.45pt" o:bullet="t">
         <v:imagedata r:id="rId1" o:title="msoD951"/>
       </v:shape>
     </w:pict>
@@ -2886,7 +2899,7 @@
     </w:rPrDefault>
     <w:pPrDefault/>
   </w:docDefaults>
-  <w:latentStyles w:defLockedState="0" w:defUIPriority="99" w:defSemiHidden="0" w:defUnhideWhenUsed="0" w:defQFormat="0" w:count="376">
+  <w:latentStyles w:defLockedState="0" w:defUIPriority="99" w:defSemiHidden="0" w:defUnhideWhenUsed="0" w:defQFormat="0" w:count="375">
     <w:lsdException w:name="Normal" w:uiPriority="0" w:qFormat="1"/>
     <w:lsdException w:name="heading 1" w:uiPriority="9" w:qFormat="1"/>
     <w:lsdException w:name="heading 2" w:semiHidden="1" w:uiPriority="9" w:unhideWhenUsed="1" w:qFormat="1"/>
@@ -2992,6 +3005,7 @@
     <w:lsdException w:name="HTML Sample" w:semiHidden="1" w:unhideWhenUsed="1"/>
     <w:lsdException w:name="HTML Typewriter" w:semiHidden="1" w:unhideWhenUsed="1"/>
     <w:lsdException w:name="HTML Variable" w:semiHidden="1" w:unhideWhenUsed="1"/>
+    <w:lsdException w:name="Normal Table" w:semiHidden="1" w:unhideWhenUsed="1"/>
     <w:lsdException w:name="annotation subject" w:semiHidden="1" w:unhideWhenUsed="1"/>
     <w:lsdException w:name="No List" w:semiHidden="1" w:unhideWhenUsed="1"/>
     <w:lsdException w:name="Outline List 1" w:semiHidden="1" w:unhideWhenUsed="1"/>
@@ -3034,8 +3048,11 @@
     <w:lsdException w:name="Table Contemporary" w:semiHidden="1" w:unhideWhenUsed="1"/>
     <w:lsdException w:name="Table Elegant" w:semiHidden="1" w:unhideWhenUsed="1"/>
     <w:lsdException w:name="Table Professional" w:semiHidden="1" w:unhideWhenUsed="1"/>
+    <w:lsdException w:name="Table Subtle 1" w:semiHidden="1" w:unhideWhenUsed="1"/>
     <w:lsdException w:name="Table Subtle 2" w:semiHidden="1" w:unhideWhenUsed="1"/>
     <w:lsdException w:name="Table Web 1" w:semiHidden="1" w:unhideWhenUsed="1"/>
+    <w:lsdException w:name="Table Web 2" w:semiHidden="1" w:unhideWhenUsed="1"/>
+    <w:lsdException w:name="Table Web 3" w:semiHidden="1" w:unhideWhenUsed="1"/>
     <w:lsdException w:name="Balloon Text" w:semiHidden="1" w:unhideWhenUsed="1"/>
     <w:lsdException w:name="Table Grid" w:uiPriority="59"/>
     <w:lsdException w:name="Table Theme" w:semiHidden="1" w:unhideWhenUsed="1"/>
@@ -3249,7 +3266,6 @@
     <w:lsdException w:name="Smart Hyperlink" w:semiHidden="1" w:unhideWhenUsed="1"/>
     <w:lsdException w:name="Hashtag" w:semiHidden="1" w:unhideWhenUsed="1"/>
     <w:lsdException w:name="Unresolved Mention" w:semiHidden="1" w:unhideWhenUsed="1"/>
-    <w:lsdException w:name="Smart Link" w:semiHidden="1" w:unhideWhenUsed="1"/>
   </w:latentStyles>
   <w:style w:type="paragraph" w:default="1" w:styleId="Normal">
     <w:name w:val="Normal"/>
@@ -3466,6 +3482,7 @@
   <w:style w:type="character" w:default="1" w:styleId="DefaultParagraphFont">
     <w:name w:val="Default Paragraph Font"/>
     <w:uiPriority w:val="1"/>
+    <w:semiHidden/>
     <w:unhideWhenUsed/>
   </w:style>
   <w:style w:type="table" w:default="1" w:styleId="TableNormal">
@@ -4151,7 +4168,7 @@
 </file>
 
 <file path=customXml/itemProps1.xml><?xml version="1.0" encoding="utf-8"?>
-<ds:datastoreItem xmlns:ds="http://schemas.openxmlformats.org/officeDocument/2006/customXml" ds:itemID="{D27447E4-CAC7-FB4F-A33C-457FBAFA11B7}">
+<ds:datastoreItem xmlns:ds="http://schemas.openxmlformats.org/officeDocument/2006/customXml" ds:itemID="{6B9E26DF-91BC-4563-B926-7BFD6DEA8625}">
   <ds:schemaRefs>
     <ds:schemaRef ds:uri="http://schemas.openxmlformats.org/officeDocument/2006/bibliography"/>
   </ds:schemaRefs>

--- a/assets/public/Chapter_2_Recording_accounting_transactions/documents/06_Trial_balance.docx
+++ b/assets/public/Chapter_2_Recording_accounting_transactions/documents/06_Trial_balance.docx
@@ -201,8 +201,6 @@
       <w:r>
         <w:t>:</w:t>
       </w:r>
-      <w:bookmarkStart w:id="0" w:name="_GoBack"/>
-      <w:bookmarkEnd w:id="0"/>
     </w:p>
     <w:p>
       <w:pPr>
@@ -520,6 +518,34 @@
             </a:graphic>
           </wp:inline>
         </w:drawing>
+      </w:r>
+    </w:p>
+    <w:p>
+      <w:pPr>
+        <w:pStyle w:val="NormalWeb"/>
+        <w:spacing w:before="0" w:beforeAutospacing="0" w:after="0" w:afterAutospacing="0"/>
+        <w:rPr>
+          <w:rFonts w:ascii="Arial" w:hAnsi="Arial" w:cs="Arial"/>
+          <w:i/>
+          <w:iCs/>
+          <w:color w:val="538135"/>
+          <w:sz w:val="20"/>
+          <w:szCs w:val="20"/>
+        </w:rPr>
+      </w:pPr>
+    </w:p>
+    <w:p>
+      <w:pPr>
+        <w:pStyle w:val="Heading2"/>
+        <w:rPr>
+          <w:rFonts w:ascii="Arial" w:hAnsi="Arial" w:cs="Arial"/>
+        </w:rPr>
+      </w:pPr>
+      <w:r>
+        <w:rPr>
+          <w:rFonts w:ascii="Arial" w:hAnsi="Arial" w:cs="Arial"/>
+        </w:rPr>
+        <w:t xml:space="preserve">Test Your Understanding </w:t>
       </w:r>
     </w:p>
     <w:p/>
@@ -685,26 +711,14 @@
     </w:p>
     <w:p>
       <w:pPr>
-        <w:pStyle w:val="Heading2"/>
-        <w:rPr>
-          <w:rFonts w:ascii="Arial" w:hAnsi="Arial" w:cs="Arial"/>
-        </w:rPr>
-      </w:pPr>
-      <w:r>
-        <w:rPr>
-          <w:rFonts w:ascii="Arial" w:hAnsi="Arial" w:cs="Arial"/>
-        </w:rPr>
-        <w:t xml:space="preserve">Test Your Understanding </w:t>
-      </w:r>
-    </w:p>
-    <w:p>
-      <w:pPr>
-        <w:rPr>
-          <w:rFonts w:ascii="Arial" w:hAnsi="Arial" w:cs="Arial"/>
-          <w:sz w:val="20"/>
-          <w:szCs w:val="20"/>
-        </w:rPr>
-      </w:pPr>
+        <w:rPr>
+          <w:rFonts w:ascii="Arial" w:hAnsi="Arial" w:cs="Arial"/>
+          <w:sz w:val="20"/>
+          <w:szCs w:val="20"/>
+        </w:rPr>
+      </w:pPr>
+      <w:bookmarkStart w:id="0" w:name="_GoBack"/>
+      <w:bookmarkEnd w:id="0"/>
       <w:r>
         <w:rPr>
           <w:rFonts w:ascii="Arial" w:hAnsi="Arial" w:cs="Arial"/>
@@ -4168,7 +4182,7 @@
 </file>
 
 <file path=customXml/itemProps1.xml><?xml version="1.0" encoding="utf-8"?>
-<ds:datastoreItem xmlns:ds="http://schemas.openxmlformats.org/officeDocument/2006/customXml" ds:itemID="{6B9E26DF-91BC-4563-B926-7BFD6DEA8625}">
+<ds:datastoreItem xmlns:ds="http://schemas.openxmlformats.org/officeDocument/2006/customXml" ds:itemID="{F132E4C9-A621-487D-B27D-5CCB4BC3D0B6}">
   <ds:schemaRefs>
     <ds:schemaRef ds:uri="http://schemas.openxmlformats.org/officeDocument/2006/bibliography"/>
   </ds:schemaRefs>

--- a/assets/public/Chapter_2_Recording_accounting_transactions/documents/06_Trial_balance.docx
+++ b/assets/public/Chapter_2_Recording_accounting_transactions/documents/06_Trial_balance.docx
@@ -89,19 +89,28 @@
           <w:szCs w:val="20"/>
         </w:rPr>
       </w:pPr>
+      <w:bookmarkStart w:id="0" w:name="_GoBack"/>
+      <w:bookmarkEnd w:id="0"/>
+    </w:p>
+    <w:p>
+      <w:pPr>
+        <w:jc w:val="center"/>
+        <w:rPr>
+          <w:rFonts w:ascii="Arial" w:hAnsi="Arial" w:cs="Arial"/>
+          <w:color w:val="000000"/>
+          <w:sz w:val="20"/>
+          <w:szCs w:val="20"/>
+        </w:rPr>
+      </w:pPr>
       <w:r>
         <w:rPr>
-          <w:rFonts w:ascii="Arial" w:hAnsi="Arial" w:cs="Arial"/>
           <w:noProof/>
-          <w:color w:val="000000"/>
-          <w:sz w:val="20"/>
-          <w:szCs w:val="20"/>
         </w:rPr>
         <w:drawing>
-          <wp:inline distT="0" distB="0" distL="0" distR="0" wp14:anchorId="1638418D" wp14:editId="40491335">
-            <wp:extent cx="2153285" cy="2376038"/>
-            <wp:effectExtent l="0" t="0" r="5715" b="0"/>
-            <wp:docPr id="1" name="Picture 1"/>
+          <wp:inline distT="0" distB="0" distL="0" distR="0" wp14:anchorId="714FFB04" wp14:editId="2E81FBC7">
+            <wp:extent cx="2157984" cy="2381384"/>
+            <wp:effectExtent l="0" t="0" r="0" b="0"/>
+            <wp:docPr id="6" name="Picture 6"/>
             <wp:cNvGraphicFramePr>
               <a:graphicFrameLocks xmlns:a="http://schemas.openxmlformats.org/drawingml/2006/main" noChangeAspect="1"/>
             </wp:cNvGraphicFramePr>
@@ -109,19 +118,28 @@
               <a:graphicData uri="http://schemas.openxmlformats.org/drawingml/2006/picture">
                 <pic:pic xmlns:pic="http://schemas.openxmlformats.org/drawingml/2006/picture">
                   <pic:nvPicPr>
-                    <pic:cNvPr id="1" name=""/>
-                    <pic:cNvPicPr/>
+                    <pic:cNvPr id="0" name="Picture 7"/>
+                    <pic:cNvPicPr>
+                      <a:picLocks noChangeAspect="1" noChangeArrowheads="1"/>
+                    </pic:cNvPicPr>
                   </pic:nvPicPr>
                   <pic:blipFill>
-                    <a:blip r:embed="rId6"/>
+                    <a:blip r:embed="rId6">
+                      <a:extLst>
+                        <a:ext uri="{28A0092B-C50C-407E-A947-70E740481C1C}">
+                          <a14:useLocalDpi xmlns:a14="http://schemas.microsoft.com/office/drawing/2010/main" val="0"/>
+                        </a:ext>
+                      </a:extLst>
+                    </a:blip>
+                    <a:srcRect/>
                     <a:stretch>
                       <a:fillRect/>
                     </a:stretch>
                   </pic:blipFill>
-                  <pic:spPr>
+                  <pic:spPr bwMode="auto">
                     <a:xfrm>
                       <a:off x="0" y="0"/>
-                      <a:ext cx="2164609" cy="2388534"/>
+                      <a:ext cx="2157984" cy="2381384"/>
                     </a:xfrm>
                     <a:prstGeom prst="rect">
                       <a:avLst/>
@@ -717,8 +735,6 @@
           <w:szCs w:val="20"/>
         </w:rPr>
       </w:pPr>
-      <w:bookmarkStart w:id="0" w:name="_GoBack"/>
-      <w:bookmarkEnd w:id="0"/>
       <w:r>
         <w:rPr>
           <w:rFonts w:ascii="Arial" w:hAnsi="Arial" w:cs="Arial"/>
@@ -4182,7 +4198,7 @@
 </file>
 
 <file path=customXml/itemProps1.xml><?xml version="1.0" encoding="utf-8"?>
-<ds:datastoreItem xmlns:ds="http://schemas.openxmlformats.org/officeDocument/2006/customXml" ds:itemID="{F132E4C9-A621-487D-B27D-5CCB4BC3D0B6}">
+<ds:datastoreItem xmlns:ds="http://schemas.openxmlformats.org/officeDocument/2006/customXml" ds:itemID="{D6EC3A4E-A4B7-4FA9-97EA-A130334CFC53}">
   <ds:schemaRefs>
     <ds:schemaRef ds:uri="http://schemas.openxmlformats.org/officeDocument/2006/bibliography"/>
   </ds:schemaRefs>

--- a/assets/public/Chapter_2_Recording_accounting_transactions/documents/06_Trial_balance.docx
+++ b/assets/public/Chapter_2_Recording_accounting_transactions/documents/06_Trial_balance.docx
@@ -89,8 +89,6 @@
           <w:szCs w:val="20"/>
         </w:rPr>
       </w:pPr>
-      <w:bookmarkStart w:id="0" w:name="_GoBack"/>
-      <w:bookmarkEnd w:id="0"/>
     </w:p>
     <w:p>
       <w:pPr>
@@ -102,14 +100,15 @@
           <w:szCs w:val="20"/>
         </w:rPr>
       </w:pPr>
+      <w:bookmarkStart w:id="0" w:name="_GoBack"/>
       <w:r>
         <w:rPr>
           <w:noProof/>
         </w:rPr>
         <w:drawing>
-          <wp:inline distT="0" distB="0" distL="0" distR="0" wp14:anchorId="714FFB04" wp14:editId="2E81FBC7">
-            <wp:extent cx="2157984" cy="2381384"/>
-            <wp:effectExtent l="0" t="0" r="0" b="0"/>
+          <wp:inline distT="0" distB="0" distL="0" distR="0" wp14:anchorId="714FFB04" wp14:editId="63F055B7">
+            <wp:extent cx="2157984" cy="2381223"/>
+            <wp:effectExtent l="0" t="0" r="0" b="635"/>
             <wp:docPr id="6" name="Picture 6"/>
             <wp:cNvGraphicFramePr>
               <a:graphicFrameLocks xmlns:a="http://schemas.openxmlformats.org/drawingml/2006/main" noChangeAspect="1"/>
@@ -124,14 +123,7 @@
                     </pic:cNvPicPr>
                   </pic:nvPicPr>
                   <pic:blipFill>
-                    <a:blip r:embed="rId6">
-                      <a:extLst>
-                        <a:ext uri="{28A0092B-C50C-407E-A947-70E740481C1C}">
-                          <a14:useLocalDpi xmlns:a14="http://schemas.microsoft.com/office/drawing/2010/main" val="0"/>
-                        </a:ext>
-                      </a:extLst>
-                    </a:blip>
-                    <a:srcRect/>
+                    <a:blip r:embed="rId6"/>
                     <a:stretch>
                       <a:fillRect/>
                     </a:stretch>
@@ -139,7 +131,7 @@
                   <pic:spPr bwMode="auto">
                     <a:xfrm>
                       <a:off x="0" y="0"/>
-                      <a:ext cx="2157984" cy="2381384"/>
+                      <a:ext cx="2157984" cy="2381223"/>
                     </a:xfrm>
                     <a:prstGeom prst="rect">
                       <a:avLst/>
@@ -151,6 +143,7 @@
           </wp:inline>
         </w:drawing>
       </w:r>
+      <w:bookmarkEnd w:id="0"/>
       <w:r>
         <w:rPr>
           <w:rFonts w:ascii="Arial" w:hAnsi="Arial" w:cs="Arial"/>
@@ -4198,7 +4191,7 @@
 </file>
 
 <file path=customXml/itemProps1.xml><?xml version="1.0" encoding="utf-8"?>
-<ds:datastoreItem xmlns:ds="http://schemas.openxmlformats.org/officeDocument/2006/customXml" ds:itemID="{D6EC3A4E-A4B7-4FA9-97EA-A130334CFC53}">
+<ds:datastoreItem xmlns:ds="http://schemas.openxmlformats.org/officeDocument/2006/customXml" ds:itemID="{F40B5E4C-D35B-44D0-BA1E-F024D5316919}">
   <ds:schemaRefs>
     <ds:schemaRef ds:uri="http://schemas.openxmlformats.org/officeDocument/2006/bibliography"/>
   </ds:schemaRefs>

--- a/assets/public/Chapter_2_Recording_accounting_transactions/documents/06_Trial_balance.docx
+++ b/assets/public/Chapter_2_Recording_accounting_transactions/documents/06_Trial_balance.docx
@@ -48,7 +48,34 @@
           <w:sz w:val="20"/>
           <w:szCs w:val="20"/>
         </w:rPr>
-        <w:t xml:space="preserve"> is a list of all a business’s accounts and its current ledger balances (copied over from the ledger accounts). A trial balance may be generated at any time to test whether total debits equals total credits. If both of the </w:t>
+        <w:t xml:space="preserve"> is a list of all a business’s accounts and its current ledger balances (copied over from the ledger accounts). A trial balance may be generated at any time to test whether total debits equals total credits. </w:t>
+      </w:r>
+      <w:r>
+        <w:rPr>
+          <w:rFonts w:ascii="Arial" w:hAnsi="Arial" w:cs="Arial"/>
+          <w:color w:val="000000"/>
+          <w:sz w:val="20"/>
+          <w:szCs w:val="20"/>
+        </w:rPr>
+        <w:t>The total of all the debit balances in a company’s ledger accounts must always equal the total of all the credit balances</w:t>
+      </w:r>
+      <w:r>
+        <w:rPr>
+          <w:rFonts w:ascii="Arial" w:hAnsi="Arial" w:cs="Arial"/>
+          <w:color w:val="000000"/>
+          <w:sz w:val="20"/>
+          <w:szCs w:val="20"/>
+        </w:rPr>
+        <w:t xml:space="preserve">. </w:t>
+      </w:r>
+      <w:r>
+        <w:rPr>
+          <w:rFonts w:ascii="Arial" w:hAnsi="Arial" w:cs="Arial"/>
+          <w:color w:val="000000"/>
+          <w:sz w:val="20"/>
+          <w:szCs w:val="20"/>
+        </w:rPr>
+        <w:t xml:space="preserve">If both of the </w:t>
       </w:r>
       <w:r>
         <w:rPr>
@@ -89,27 +116,19 @@
           <w:szCs w:val="20"/>
         </w:rPr>
       </w:pPr>
-    </w:p>
-    <w:p>
-      <w:pPr>
-        <w:jc w:val="center"/>
-        <w:rPr>
-          <w:rFonts w:ascii="Arial" w:hAnsi="Arial" w:cs="Arial"/>
+      <w:r>
+        <w:rPr>
+          <w:rFonts w:ascii="Arial" w:hAnsi="Arial" w:cs="Arial"/>
+          <w:noProof/>
           <w:color w:val="000000"/>
           <w:sz w:val="20"/>
           <w:szCs w:val="20"/>
         </w:rPr>
-      </w:pPr>
-      <w:bookmarkStart w:id="0" w:name="_GoBack"/>
-      <w:r>
-        <w:rPr>
-          <w:noProof/>
-        </w:rPr>
         <w:drawing>
-          <wp:inline distT="0" distB="0" distL="0" distR="0" wp14:anchorId="714FFB04" wp14:editId="63F055B7">
-            <wp:extent cx="2157984" cy="2381223"/>
-            <wp:effectExtent l="0" t="0" r="0" b="635"/>
-            <wp:docPr id="6" name="Picture 6"/>
+          <wp:inline distT="0" distB="0" distL="0" distR="0" wp14:anchorId="1638418D" wp14:editId="40491335">
+            <wp:extent cx="2153285" cy="2376038"/>
+            <wp:effectExtent l="0" t="0" r="5715" b="0"/>
+            <wp:docPr id="1" name="Picture 1"/>
             <wp:cNvGraphicFramePr>
               <a:graphicFrameLocks xmlns:a="http://schemas.openxmlformats.org/drawingml/2006/main" noChangeAspect="1"/>
             </wp:cNvGraphicFramePr>
@@ -117,10 +136,8 @@
               <a:graphicData uri="http://schemas.openxmlformats.org/drawingml/2006/picture">
                 <pic:pic xmlns:pic="http://schemas.openxmlformats.org/drawingml/2006/picture">
                   <pic:nvPicPr>
-                    <pic:cNvPr id="0" name="Picture 7"/>
-                    <pic:cNvPicPr>
-                      <a:picLocks noChangeAspect="1" noChangeArrowheads="1"/>
-                    </pic:cNvPicPr>
+                    <pic:cNvPr id="1" name=""/>
+                    <pic:cNvPicPr/>
                   </pic:nvPicPr>
                   <pic:blipFill>
                     <a:blip r:embed="rId6"/>
@@ -128,10 +145,10 @@
                       <a:fillRect/>
                     </a:stretch>
                   </pic:blipFill>
-                  <pic:spPr bwMode="auto">
+                  <pic:spPr>
                     <a:xfrm>
                       <a:off x="0" y="0"/>
-                      <a:ext cx="2157984" cy="2381223"/>
+                      <a:ext cx="2164609" cy="2388534"/>
                     </a:xfrm>
                     <a:prstGeom prst="rect">
                       <a:avLst/>
@@ -143,7 +160,6 @@
           </wp:inline>
         </w:drawing>
       </w:r>
-      <w:bookmarkEnd w:id="0"/>
       <w:r>
         <w:rPr>
           <w:rFonts w:ascii="Arial" w:hAnsi="Arial" w:cs="Arial"/>
@@ -191,55 +207,8 @@
           <w:szCs w:val="20"/>
         </w:rPr>
       </w:pPr>
-    </w:p>
-    <w:p>
-      <w:pPr>
-        <w:rPr>
-          <w:rFonts w:ascii="Arial" w:hAnsi="Arial" w:cs="Arial"/>
-          <w:color w:val="000000"/>
-          <w:sz w:val="20"/>
-          <w:szCs w:val="20"/>
-        </w:rPr>
-      </w:pPr>
-    </w:p>
-    <w:p>
-      <w:pPr>
-        <w:pStyle w:val="Quote"/>
-      </w:pPr>
-      <w:r>
-        <w:t>Note</w:t>
-      </w:r>
-      <w:r>
-        <w:t>:</w:t>
-      </w:r>
-    </w:p>
-    <w:p>
-      <w:pPr>
-        <w:pStyle w:val="Quote"/>
-      </w:pPr>
-      <w:r>
-        <w:t>The total of all the debit balances in a company’s ledger accounts must always equal the total of all the credit balances</w:t>
-      </w:r>
-    </w:p>
-    <w:p>
-      <w:pPr>
-        <w:rPr>
-          <w:rFonts w:ascii="Arial" w:hAnsi="Arial" w:cs="Arial"/>
-          <w:color w:val="000000"/>
-          <w:sz w:val="20"/>
-          <w:szCs w:val="20"/>
-        </w:rPr>
-      </w:pPr>
-    </w:p>
-    <w:p>
-      <w:pPr>
-        <w:rPr>
-          <w:rFonts w:ascii="Arial" w:hAnsi="Arial" w:cs="Arial"/>
-          <w:color w:val="000000"/>
-          <w:sz w:val="20"/>
-          <w:szCs w:val="20"/>
-        </w:rPr>
-      </w:pPr>
+      <w:bookmarkStart w:id="0" w:name="_GoBack"/>
+      <w:bookmarkEnd w:id="0"/>
     </w:p>
     <w:p>
       <w:pPr>
@@ -439,7 +408,6 @@
         <w:rPr>
           <w:rFonts w:ascii="Arial" w:hAnsi="Arial" w:cs="Arial"/>
         </w:rPr>
-        <w:lastRenderedPageBreak/>
         <w:t>Interactive Exercise 7 – Trial balance</w:t>
       </w:r>
       <w:r>
@@ -481,6 +449,7 @@
           <w:noProof/>
           <w:lang w:val="en-US" w:eastAsia="en-US"/>
         </w:rPr>
+        <w:lastRenderedPageBreak/>
         <w:drawing>
           <wp:inline distT="0" distB="0" distL="0" distR="0" wp14:anchorId="75976DD8" wp14:editId="05931EBC">
             <wp:extent cx="5270500" cy="533315"/>
@@ -529,34 +498,6 @@
             </a:graphic>
           </wp:inline>
         </w:drawing>
-      </w:r>
-    </w:p>
-    <w:p>
-      <w:pPr>
-        <w:pStyle w:val="NormalWeb"/>
-        <w:spacing w:before="0" w:beforeAutospacing="0" w:after="0" w:afterAutospacing="0"/>
-        <w:rPr>
-          <w:rFonts w:ascii="Arial" w:hAnsi="Arial" w:cs="Arial"/>
-          <w:i/>
-          <w:iCs/>
-          <w:color w:val="538135"/>
-          <w:sz w:val="20"/>
-          <w:szCs w:val="20"/>
-        </w:rPr>
-      </w:pPr>
-    </w:p>
-    <w:p>
-      <w:pPr>
-        <w:pStyle w:val="Heading2"/>
-        <w:rPr>
-          <w:rFonts w:ascii="Arial" w:hAnsi="Arial" w:cs="Arial"/>
-        </w:rPr>
-      </w:pPr>
-      <w:r>
-        <w:rPr>
-          <w:rFonts w:ascii="Arial" w:hAnsi="Arial" w:cs="Arial"/>
-        </w:rPr>
-        <w:t xml:space="preserve">Test Your Understanding </w:t>
       </w:r>
     </w:p>
     <w:p/>
@@ -722,6 +663,20 @@
     </w:p>
     <w:p>
       <w:pPr>
+        <w:pStyle w:val="Heading2"/>
+        <w:rPr>
+          <w:rFonts w:ascii="Arial" w:hAnsi="Arial" w:cs="Arial"/>
+        </w:rPr>
+      </w:pPr>
+      <w:r>
+        <w:rPr>
+          <w:rFonts w:ascii="Arial" w:hAnsi="Arial" w:cs="Arial"/>
+        </w:rPr>
+        <w:t xml:space="preserve">Test Your Understanding </w:t>
+      </w:r>
+    </w:p>
+    <w:p>
+      <w:pPr>
         <w:rPr>
           <w:rFonts w:ascii="Arial" w:hAnsi="Arial" w:cs="Arial"/>
           <w:sz w:val="20"/>
@@ -850,7 +805,7 @@
         <v:path o:extrusionok="f" gradientshapeok="t" o:connecttype="rect"/>
         <o:lock v:ext="edit" aspectratio="t"/>
       </v:shapetype>
-      <v:shape id="_x0000_i1026" type="#_x0000_t75" style="width:7.45pt;height:7.45pt" o:bullet="t">
+      <v:shape id="_x0000_i1028" type="#_x0000_t75" style="width:7.2pt;height:7.2pt" o:bullet="t">
         <v:imagedata r:id="rId1" o:title="msoD951"/>
       </v:shape>
     </w:pict>
@@ -2922,7 +2877,7 @@
     </w:rPrDefault>
     <w:pPrDefault/>
   </w:docDefaults>
-  <w:latentStyles w:defLockedState="0" w:defUIPriority="99" w:defSemiHidden="0" w:defUnhideWhenUsed="0" w:defQFormat="0" w:count="375">
+  <w:latentStyles w:defLockedState="0" w:defUIPriority="99" w:defSemiHidden="0" w:defUnhideWhenUsed="0" w:defQFormat="0" w:count="376">
     <w:lsdException w:name="Normal" w:uiPriority="0" w:qFormat="1"/>
     <w:lsdException w:name="heading 1" w:uiPriority="9" w:qFormat="1"/>
     <w:lsdException w:name="heading 2" w:semiHidden="1" w:uiPriority="9" w:unhideWhenUsed="1" w:qFormat="1"/>
@@ -3028,7 +2983,6 @@
     <w:lsdException w:name="HTML Sample" w:semiHidden="1" w:unhideWhenUsed="1"/>
     <w:lsdException w:name="HTML Typewriter" w:semiHidden="1" w:unhideWhenUsed="1"/>
     <w:lsdException w:name="HTML Variable" w:semiHidden="1" w:unhideWhenUsed="1"/>
-    <w:lsdException w:name="Normal Table" w:semiHidden="1" w:unhideWhenUsed="1"/>
     <w:lsdException w:name="annotation subject" w:semiHidden="1" w:unhideWhenUsed="1"/>
     <w:lsdException w:name="No List" w:semiHidden="1" w:unhideWhenUsed="1"/>
     <w:lsdException w:name="Outline List 1" w:semiHidden="1" w:unhideWhenUsed="1"/>
@@ -3075,10 +3029,8 @@
     <w:lsdException w:name="Table Subtle 2" w:semiHidden="1" w:unhideWhenUsed="1"/>
     <w:lsdException w:name="Table Web 1" w:semiHidden="1" w:unhideWhenUsed="1"/>
     <w:lsdException w:name="Table Web 2" w:semiHidden="1" w:unhideWhenUsed="1"/>
-    <w:lsdException w:name="Table Web 3" w:semiHidden="1" w:unhideWhenUsed="1"/>
     <w:lsdException w:name="Balloon Text" w:semiHidden="1" w:unhideWhenUsed="1"/>
     <w:lsdException w:name="Table Grid" w:uiPriority="59"/>
-    <w:lsdException w:name="Table Theme" w:semiHidden="1" w:unhideWhenUsed="1"/>
     <w:lsdException w:name="Placeholder Text" w:semiHidden="1"/>
     <w:lsdException w:name="No Spacing" w:uiPriority="1" w:qFormat="1"/>
     <w:lsdException w:name="Light Shading" w:uiPriority="60"/>
@@ -3289,6 +3241,7 @@
     <w:lsdException w:name="Smart Hyperlink" w:semiHidden="1" w:unhideWhenUsed="1"/>
     <w:lsdException w:name="Hashtag" w:semiHidden="1" w:unhideWhenUsed="1"/>
     <w:lsdException w:name="Unresolved Mention" w:semiHidden="1" w:unhideWhenUsed="1"/>
+    <w:lsdException w:name="Smart Link" w:semiHidden="1" w:unhideWhenUsed="1"/>
   </w:latentStyles>
   <w:style w:type="paragraph" w:default="1" w:styleId="Normal">
     <w:name w:val="Normal"/>
@@ -3505,7 +3458,6 @@
   <w:style w:type="character" w:default="1" w:styleId="DefaultParagraphFont">
     <w:name w:val="Default Paragraph Font"/>
     <w:uiPriority w:val="1"/>
-    <w:semiHidden/>
     <w:unhideWhenUsed/>
   </w:style>
   <w:style w:type="table" w:default="1" w:styleId="TableNormal">
@@ -4191,7 +4143,7 @@
 </file>
 
 <file path=customXml/itemProps1.xml><?xml version="1.0" encoding="utf-8"?>
-<ds:datastoreItem xmlns:ds="http://schemas.openxmlformats.org/officeDocument/2006/customXml" ds:itemID="{F40B5E4C-D35B-44D0-BA1E-F024D5316919}">
+<ds:datastoreItem xmlns:ds="http://schemas.openxmlformats.org/officeDocument/2006/customXml" ds:itemID="{D1303B47-A53E-8D47-A70A-3175189F662F}">
   <ds:schemaRefs>
     <ds:schemaRef ds:uri="http://schemas.openxmlformats.org/officeDocument/2006/bibliography"/>
   </ds:schemaRefs>

--- a/assets/public/Chapter_2_Recording_accounting_transactions/documents/06_Trial_balance.docx
+++ b/assets/public/Chapter_2_Recording_accounting_transactions/documents/06_Trial_balance.docx
@@ -116,6 +116,7 @@
           <w:szCs w:val="20"/>
         </w:rPr>
       </w:pPr>
+      <w:bookmarkStart w:id="0" w:name="_GoBack"/>
       <w:r>
         <w:rPr>
           <w:rFonts w:ascii="Arial" w:hAnsi="Arial" w:cs="Arial"/>
@@ -125,10 +126,10 @@
           <w:szCs w:val="20"/>
         </w:rPr>
         <w:drawing>
-          <wp:inline distT="0" distB="0" distL="0" distR="0" wp14:anchorId="1638418D" wp14:editId="40491335">
+          <wp:inline distT="0" distB="0" distL="0" distR="0" wp14:anchorId="1638418D" wp14:editId="50C42F44">
             <wp:extent cx="2153285" cy="2376038"/>
             <wp:effectExtent l="0" t="0" r="5715" b="0"/>
-            <wp:docPr id="1" name="Picture 1"/>
+            <wp:docPr id="1" name="Picture 1" descr="{ &#10;&quot;Format&quot; : &quot;SVG&quot;,&#10;&quot;ResourceName&quot; :&quot;Trial Balance.svg&quot; &#10;}"/>
             <wp:cNvGraphicFramePr>
               <a:graphicFrameLocks xmlns:a="http://schemas.openxmlformats.org/drawingml/2006/main" noChangeAspect="1"/>
             </wp:cNvGraphicFramePr>
@@ -160,6 +161,7 @@
           </wp:inline>
         </w:drawing>
       </w:r>
+      <w:bookmarkEnd w:id="0"/>
       <w:r>
         <w:rPr>
           <w:rFonts w:ascii="Arial" w:hAnsi="Arial" w:cs="Arial"/>
@@ -207,8 +209,6 @@
           <w:szCs w:val="20"/>
         </w:rPr>
       </w:pPr>
-      <w:bookmarkStart w:id="0" w:name="_GoBack"/>
-      <w:bookmarkEnd w:id="0"/>
     </w:p>
     <w:p>
       <w:pPr>
@@ -805,7 +805,7 @@
         <v:path o:extrusionok="f" gradientshapeok="t" o:connecttype="rect"/>
         <o:lock v:ext="edit" aspectratio="t"/>
       </v:shapetype>
-      <v:shape id="_x0000_i1028" type="#_x0000_t75" style="width:7.2pt;height:7.2pt" o:bullet="t">
+      <v:shape id="_x0000_i1026" type="#_x0000_t75" style="width:7.45pt;height:7.45pt" o:bullet="t">
         <v:imagedata r:id="rId1" o:title="msoD951"/>
       </v:shape>
     </w:pict>
@@ -2877,7 +2877,7 @@
     </w:rPrDefault>
     <w:pPrDefault/>
   </w:docDefaults>
-  <w:latentStyles w:defLockedState="0" w:defUIPriority="99" w:defSemiHidden="0" w:defUnhideWhenUsed="0" w:defQFormat="0" w:count="376">
+  <w:latentStyles w:defLockedState="0" w:defUIPriority="99" w:defSemiHidden="0" w:defUnhideWhenUsed="0" w:defQFormat="0" w:count="375">
     <w:lsdException w:name="Normal" w:uiPriority="0" w:qFormat="1"/>
     <w:lsdException w:name="heading 1" w:uiPriority="9" w:qFormat="1"/>
     <w:lsdException w:name="heading 2" w:semiHidden="1" w:uiPriority="9" w:unhideWhenUsed="1" w:qFormat="1"/>
@@ -2983,6 +2983,7 @@
     <w:lsdException w:name="HTML Sample" w:semiHidden="1" w:unhideWhenUsed="1"/>
     <w:lsdException w:name="HTML Typewriter" w:semiHidden="1" w:unhideWhenUsed="1"/>
     <w:lsdException w:name="HTML Variable" w:semiHidden="1" w:unhideWhenUsed="1"/>
+    <w:lsdException w:name="Normal Table" w:semiHidden="1" w:unhideWhenUsed="1"/>
     <w:lsdException w:name="annotation subject" w:semiHidden="1" w:unhideWhenUsed="1"/>
     <w:lsdException w:name="No List" w:semiHidden="1" w:unhideWhenUsed="1"/>
     <w:lsdException w:name="Outline List 1" w:semiHidden="1" w:unhideWhenUsed="1"/>
@@ -3029,8 +3030,10 @@
     <w:lsdException w:name="Table Subtle 2" w:semiHidden="1" w:unhideWhenUsed="1"/>
     <w:lsdException w:name="Table Web 1" w:semiHidden="1" w:unhideWhenUsed="1"/>
     <w:lsdException w:name="Table Web 2" w:semiHidden="1" w:unhideWhenUsed="1"/>
+    <w:lsdException w:name="Table Web 3" w:semiHidden="1" w:unhideWhenUsed="1"/>
     <w:lsdException w:name="Balloon Text" w:semiHidden="1" w:unhideWhenUsed="1"/>
     <w:lsdException w:name="Table Grid" w:uiPriority="59"/>
+    <w:lsdException w:name="Table Theme" w:semiHidden="1" w:unhideWhenUsed="1"/>
     <w:lsdException w:name="Placeholder Text" w:semiHidden="1"/>
     <w:lsdException w:name="No Spacing" w:uiPriority="1" w:qFormat="1"/>
     <w:lsdException w:name="Light Shading" w:uiPriority="60"/>
@@ -3241,7 +3244,6 @@
     <w:lsdException w:name="Smart Hyperlink" w:semiHidden="1" w:unhideWhenUsed="1"/>
     <w:lsdException w:name="Hashtag" w:semiHidden="1" w:unhideWhenUsed="1"/>
     <w:lsdException w:name="Unresolved Mention" w:semiHidden="1" w:unhideWhenUsed="1"/>
-    <w:lsdException w:name="Smart Link" w:semiHidden="1" w:unhideWhenUsed="1"/>
   </w:latentStyles>
   <w:style w:type="paragraph" w:default="1" w:styleId="Normal">
     <w:name w:val="Normal"/>
@@ -3458,6 +3460,7 @@
   <w:style w:type="character" w:default="1" w:styleId="DefaultParagraphFont">
     <w:name w:val="Default Paragraph Font"/>
     <w:uiPriority w:val="1"/>
+    <w:semiHidden/>
     <w:unhideWhenUsed/>
   </w:style>
   <w:style w:type="table" w:default="1" w:styleId="TableNormal">
@@ -4143,7 +4146,7 @@
 </file>
 
 <file path=customXml/itemProps1.xml><?xml version="1.0" encoding="utf-8"?>
-<ds:datastoreItem xmlns:ds="http://schemas.openxmlformats.org/officeDocument/2006/customXml" ds:itemID="{D1303B47-A53E-8D47-A70A-3175189F662F}">
+<ds:datastoreItem xmlns:ds="http://schemas.openxmlformats.org/officeDocument/2006/customXml" ds:itemID="{452E544C-ED62-4CE3-AB24-3136DC82CA5C}">
   <ds:schemaRefs>
     <ds:schemaRef ds:uri="http://schemas.openxmlformats.org/officeDocument/2006/bibliography"/>
   </ds:schemaRefs>

--- a/assets/public/Chapter_2_Recording_accounting_transactions/documents/06_Trial_balance.docx
+++ b/assets/public/Chapter_2_Recording_accounting_transactions/documents/06_Trial_balance.docx
@@ -108,22 +108,12 @@
     </w:p>
     <w:p>
       <w:pPr>
-        <w:jc w:val="center"/>
-        <w:rPr>
-          <w:rFonts w:ascii="Arial" w:hAnsi="Arial" w:cs="Arial"/>
-          <w:color w:val="000000"/>
-          <w:sz w:val="20"/>
-          <w:szCs w:val="20"/>
-        </w:rPr>
+        <w:pStyle w:val="Heading5"/>
       </w:pPr>
       <w:bookmarkStart w:id="0" w:name="_GoBack"/>
       <w:r>
         <w:rPr>
-          <w:rFonts w:ascii="Arial" w:hAnsi="Arial" w:cs="Arial"/>
           <w:noProof/>
-          <w:color w:val="000000"/>
-          <w:sz w:val="20"/>
-          <w:szCs w:val="20"/>
         </w:rPr>
         <w:drawing>
           <wp:inline distT="0" distB="0" distL="0" distR="0" wp14:anchorId="1638418D" wp14:editId="50C42F44">
@@ -163,30 +153,12 @@
       </w:r>
       <w:bookmarkEnd w:id="0"/>
       <w:r>
-        <w:rPr>
-          <w:rFonts w:ascii="Arial" w:hAnsi="Arial" w:cs="Arial"/>
-          <w:color w:val="000000"/>
-          <w:sz w:val="20"/>
-          <w:szCs w:val="20"/>
-        </w:rPr>
         <w:fldChar w:fldCharType="begin"/>
       </w:r>
       <w:r>
-        <w:rPr>
-          <w:rFonts w:ascii="Arial" w:hAnsi="Arial" w:cs="Arial"/>
-          <w:color w:val="000000"/>
-          <w:sz w:val="20"/>
-          <w:szCs w:val="20"/>
-        </w:rPr>
         <w:instrText xml:space="preserve"> INCLUDEPICTURE "https://lh5.googleusercontent.com/vVSyEawIlZ_91btRwR8QHp0U3v1fsW_yTTluVndijdzuCdXih3rZybk2PHp6axadffsLpfpCEbveuYx1YsWHJN2w23fveYCkmQv3OmePYmk_BPA3RsaJELkATJqC1rhUWs6Ab-xXsycH2RsOYQ" \* MERGEFORMATINET </w:instrText>
       </w:r>
       <w:r>
-        <w:rPr>
-          <w:rFonts w:ascii="Arial" w:hAnsi="Arial" w:cs="Arial"/>
-          <w:color w:val="000000"/>
-          <w:sz w:val="20"/>
-          <w:szCs w:val="20"/>
-        </w:rPr>
         <w:fldChar w:fldCharType="end"/>
       </w:r>
     </w:p>
@@ -4146,7 +4118,7 @@
 </file>
 
 <file path=customXml/itemProps1.xml><?xml version="1.0" encoding="utf-8"?>
-<ds:datastoreItem xmlns:ds="http://schemas.openxmlformats.org/officeDocument/2006/customXml" ds:itemID="{452E544C-ED62-4CE3-AB24-3136DC82CA5C}">
+<ds:datastoreItem xmlns:ds="http://schemas.openxmlformats.org/officeDocument/2006/customXml" ds:itemID="{B92EC8B4-873F-4E1D-81C4-AD3DDE68299A}">
   <ds:schemaRefs>
     <ds:schemaRef ds:uri="http://schemas.openxmlformats.org/officeDocument/2006/bibliography"/>
   </ds:schemaRefs>
